--- a/Tese_word/Capitulos/2-Analise_pela Norma_tipologias_acções_EN_V2.docx
+++ b/Tese_word/Capitulos/2-Analise_pela Norma_tipologias_acções_EN_V2.docx
@@ -11,8 +11,6 @@
           <w:szCs w:val="20"/>
         </w:rPr>
       </w:pPr>
-      <w:bookmarkStart w:id="0" w:name="_GoBack"/>
-      <w:bookmarkEnd w:id="0"/>
     </w:p>
     <w:p>
       <w:pPr>
@@ -247,14 +245,25 @@
         </w:rPr>
         <w:t xml:space="preserve"> the design verifications carried by the software are detailed including design assumptions required to develop a program with </w:t>
       </w:r>
-      <w:r>
-        <w:rPr>
-          <w:rFonts w:ascii="Times New Roman" w:hAnsi="Times New Roman"/>
-          <w:sz w:val="22"/>
-          <w:szCs w:val="20"/>
-          <w:lang w:val="en-GB"/>
-        </w:rPr>
-        <w:t>a high level of automation</w:t>
+      <w:proofErr w:type="gramStart"/>
+      <w:r>
+        <w:rPr>
+          <w:rFonts w:ascii="Times New Roman" w:hAnsi="Times New Roman"/>
+          <w:sz w:val="22"/>
+          <w:szCs w:val="20"/>
+          <w:lang w:val="en-GB"/>
+        </w:rPr>
+        <w:t>a high level</w:t>
+      </w:r>
+      <w:proofErr w:type="gramEnd"/>
+      <w:r>
+        <w:rPr>
+          <w:rFonts w:ascii="Times New Roman" w:hAnsi="Times New Roman"/>
+          <w:sz w:val="22"/>
+          <w:szCs w:val="20"/>
+          <w:lang w:val="en-GB"/>
+        </w:rPr>
+        <w:t xml:space="preserve"> of automation</w:t>
       </w:r>
       <w:r>
         <w:rPr>
@@ -1440,7 +1449,27 @@
           <w:szCs w:val="20"/>
           <w:lang w:val="en-GB"/>
         </w:rPr>
-        <w:t>information provided by Metalogalva.</w:t>
+        <w:t xml:space="preserve">information provided by </w:t>
+      </w:r>
+      <w:proofErr w:type="spellStart"/>
+      <w:r>
+        <w:rPr>
+          <w:rFonts w:ascii="Times New Roman" w:hAnsi="Times New Roman"/>
+          <w:sz w:val="22"/>
+          <w:szCs w:val="20"/>
+          <w:lang w:val="en-GB"/>
+        </w:rPr>
+        <w:t>Metalogalva</w:t>
+      </w:r>
+      <w:proofErr w:type="spellEnd"/>
+      <w:r>
+        <w:rPr>
+          <w:rFonts w:ascii="Times New Roman" w:hAnsi="Times New Roman"/>
+          <w:sz w:val="22"/>
+          <w:szCs w:val="20"/>
+          <w:lang w:val="en-GB"/>
+        </w:rPr>
+        <w:t>.</w:t>
       </w:r>
     </w:p>
     <w:p>
@@ -1660,7 +1689,27 @@
           <w:szCs w:val="20"/>
           <w:lang w:val="en-GB"/>
         </w:rPr>
-        <w:t xml:space="preserve"> not considered unless specified by the client. Wind loads in the structure are also taken into account when designing these types of </w:t>
+        <w:t xml:space="preserve"> not considered unless specified by the client. Wind loads in the structure are also </w:t>
+      </w:r>
+      <w:proofErr w:type="gramStart"/>
+      <w:r>
+        <w:rPr>
+          <w:rFonts w:ascii="Times New Roman" w:hAnsi="Times New Roman"/>
+          <w:sz w:val="22"/>
+          <w:szCs w:val="20"/>
+          <w:lang w:val="en-GB"/>
+        </w:rPr>
+        <w:t>taken into account</w:t>
+      </w:r>
+      <w:proofErr w:type="gramEnd"/>
+      <w:r>
+        <w:rPr>
+          <w:rFonts w:ascii="Times New Roman" w:hAnsi="Times New Roman"/>
+          <w:sz w:val="22"/>
+          <w:szCs w:val="20"/>
+          <w:lang w:val="en-GB"/>
+        </w:rPr>
+        <w:t xml:space="preserve"> when designing these types of </w:t>
       </w:r>
       <w:r>
         <w:rPr>
@@ -1839,7 +1888,15 @@
         <w:t>Fig. 2.1</w:t>
       </w:r>
       <w:r>
-        <w:t xml:space="preserve"> – Steel Poles </w:t>
+        <w:t xml:space="preserve"> – </w:t>
+      </w:r>
+      <w:proofErr w:type="spellStart"/>
+      <w:r>
+        <w:t>Steel</w:t>
+      </w:r>
+      <w:proofErr w:type="spellEnd"/>
+      <w:r>
+        <w:t xml:space="preserve"> Poles </w:t>
       </w:r>
       <w:r>
         <w:t xml:space="preserve">                                                        </w:t>
@@ -1851,8 +1908,21 @@
         <w:t>Fig. 2.2</w:t>
       </w:r>
       <w:r>
-        <w:t xml:space="preserve"> – Lattice tower</w:t>
-      </w:r>
+        <w:t xml:space="preserve"> – </w:t>
+      </w:r>
+      <w:proofErr w:type="spellStart"/>
+      <w:r>
+        <w:t>Lattice</w:t>
+      </w:r>
+      <w:proofErr w:type="spellEnd"/>
+      <w:r>
+        <w:t xml:space="preserve"> </w:t>
+      </w:r>
+      <w:proofErr w:type="spellStart"/>
+      <w:r>
+        <w:t>tower</w:t>
+      </w:r>
+      <w:proofErr w:type="spellEnd"/>
     </w:p>
     <w:p>
       <w:pPr>
@@ -1864,14 +1934,6 @@
       <w:pPr>
         <w:pStyle w:val="Caption"/>
         <w:jc w:val="both"/>
-        <w:rPr>
-          <w:rFonts w:ascii="Times New Roman" w:hAnsi="Times New Roman"/>
-          <w:sz w:val="22"/>
-          <w:szCs w:val="20"/>
-          <w:lang w:val="en-GB"/>
-        </w:rPr>
-      </w:pPr>
-      <w:r>
         <w:rPr>
           <w:rFonts w:cs="Arial"/>
           <w:b/>
@@ -1880,9 +1942,7 @@
           <w:szCs w:val="20"/>
           <w:lang w:val="en-GB"/>
         </w:rPr>
-        <w:lastRenderedPageBreak/>
-        <w:t>2</w:t>
-      </w:r>
+      </w:pPr>
       <w:r>
         <w:rPr>
           <w:rFonts w:cs="Arial"/>
@@ -1892,7 +1952,8 @@
           <w:szCs w:val="20"/>
           <w:lang w:val="en-GB"/>
         </w:rPr>
-        <w:t>.3.</w:t>
+        <w:lastRenderedPageBreak/>
+        <w:t>2</w:t>
       </w:r>
       <w:r>
         <w:rPr>
@@ -1903,7 +1964,7 @@
           <w:szCs w:val="20"/>
           <w:lang w:val="en-GB"/>
         </w:rPr>
-        <w:t xml:space="preserve"> Resistance </w:t>
+        <w:t>.3.</w:t>
       </w:r>
       <w:r>
         <w:rPr>
@@ -1914,7 +1975,7 @@
           <w:szCs w:val="20"/>
           <w:lang w:val="en-GB"/>
         </w:rPr>
-        <w:t>V</w:t>
+        <w:t xml:space="preserve"> Resistance </w:t>
       </w:r>
       <w:r>
         <w:rPr>
@@ -1925,139 +1986,37 @@
           <w:szCs w:val="20"/>
           <w:lang w:val="en-GB"/>
         </w:rPr>
+        <w:t>V</w:t>
+      </w:r>
+      <w:r>
+        <w:rPr>
+          <w:rFonts w:cs="Arial"/>
+          <w:b/>
+          <w:smallCaps/>
+          <w:sz w:val="22"/>
+          <w:szCs w:val="20"/>
+          <w:lang w:val="en-GB"/>
+        </w:rPr>
         <w:t>erification</w:t>
       </w:r>
     </w:p>
     <w:p>
       <w:pPr>
-        <w:spacing w:after="120" w:line="280" w:lineRule="atLeast"/>
-        <w:jc w:val="both"/>
-        <w:rPr>
-          <w:rFonts w:ascii="Times New Roman" w:hAnsi="Times New Roman"/>
-          <w:sz w:val="22"/>
-          <w:szCs w:val="20"/>
-          <w:lang w:val="en-GB"/>
-        </w:rPr>
-      </w:pPr>
-      <w:r>
-        <w:rPr>
-          <w:rFonts w:ascii="Times New Roman" w:hAnsi="Times New Roman"/>
-          <w:sz w:val="22"/>
-          <w:szCs w:val="20"/>
-          <w:lang w:val="en-GB"/>
-        </w:rPr>
-        <w:t>For this type of structure</w:t>
-      </w:r>
-      <w:r>
-        <w:rPr>
-          <w:rFonts w:ascii="Times New Roman" w:hAnsi="Times New Roman"/>
-          <w:sz w:val="22"/>
-          <w:szCs w:val="20"/>
-          <w:lang w:val="en-GB"/>
-        </w:rPr>
-        <w:t>, the</w:t>
-      </w:r>
-      <w:r>
-        <w:rPr>
-          <w:rFonts w:ascii="Times New Roman" w:hAnsi="Times New Roman"/>
-          <w:sz w:val="22"/>
-          <w:szCs w:val="20"/>
-          <w:lang w:val="en-GB"/>
-        </w:rPr>
-        <w:t xml:space="preserve"> members sho</w:t>
-      </w:r>
-      <w:r>
-        <w:rPr>
-          <w:rFonts w:ascii="Times New Roman" w:hAnsi="Times New Roman"/>
-          <w:sz w:val="22"/>
-          <w:szCs w:val="20"/>
-          <w:lang w:val="en-GB"/>
-        </w:rPr>
-        <w:t>uld be checked according to EC3. There is a provision</w:t>
-      </w:r>
-      <w:r>
-        <w:rPr>
-          <w:rFonts w:ascii="Times New Roman" w:hAnsi="Times New Roman"/>
-          <w:sz w:val="22"/>
-          <w:szCs w:val="20"/>
-          <w:lang w:val="en-GB"/>
-        </w:rPr>
-        <w:t xml:space="preserve"> </w:t>
-      </w:r>
-      <w:r>
-        <w:rPr>
-          <w:rFonts w:ascii="Times New Roman" w:hAnsi="Times New Roman"/>
-          <w:sz w:val="22"/>
-          <w:szCs w:val="20"/>
-          <w:lang w:val="en-GB"/>
-        </w:rPr>
-        <w:t>regarding angles connected through one leg, since the software outputs a structure where the connections are not yet designed this verification is not implemented in the final program.</w:t>
-      </w:r>
-    </w:p>
-    <w:p>
-      <w:pPr>
-        <w:spacing w:after="120" w:line="280" w:lineRule="atLeast"/>
-        <w:jc w:val="both"/>
-        <w:rPr>
-          <w:rFonts w:ascii="Times New Roman" w:hAnsi="Times New Roman"/>
-          <w:sz w:val="22"/>
-          <w:szCs w:val="20"/>
-          <w:lang w:val="en-GB"/>
-        </w:rPr>
-      </w:pPr>
-      <w:r>
-        <w:rPr>
-          <w:rFonts w:ascii="Times New Roman" w:hAnsi="Times New Roman"/>
-          <w:sz w:val="22"/>
-          <w:szCs w:val="20"/>
-          <w:lang w:val="en-GB"/>
-        </w:rPr>
-        <w:t>The software use</w:t>
-      </w:r>
-      <w:r>
-        <w:rPr>
-          <w:rFonts w:ascii="Times New Roman" w:hAnsi="Times New Roman"/>
-          <w:sz w:val="22"/>
-          <w:szCs w:val="20"/>
-          <w:lang w:val="en-GB"/>
-        </w:rPr>
-        <w:t>s</w:t>
-      </w:r>
-      <w:r>
-        <w:rPr>
-          <w:rFonts w:ascii="Times New Roman" w:hAnsi="Times New Roman"/>
-          <w:sz w:val="22"/>
-          <w:szCs w:val="20"/>
-          <w:lang w:val="en-GB"/>
-        </w:rPr>
-        <w:t xml:space="preserve"> the Eurocode </w:t>
-      </w:r>
-      <w:r>
-        <w:rPr>
-          <w:rFonts w:ascii="Times New Roman" w:hAnsi="Times New Roman"/>
-          <w:sz w:val="22"/>
-          <w:szCs w:val="20"/>
-          <w:lang w:val="en-GB"/>
-        </w:rPr>
-        <w:t xml:space="preserve">3 </w:t>
-      </w:r>
-      <w:r>
-        <w:rPr>
-          <w:rFonts w:ascii="Times New Roman" w:hAnsi="Times New Roman"/>
-          <w:sz w:val="22"/>
-          <w:szCs w:val="20"/>
-          <w:lang w:val="en-GB"/>
-        </w:rPr>
-        <w:t>checks for both tension and compre</w:t>
-      </w:r>
-      <w:r>
-        <w:rPr>
-          <w:rFonts w:ascii="Times New Roman" w:hAnsi="Times New Roman"/>
-          <w:sz w:val="22"/>
-          <w:szCs w:val="20"/>
-          <w:lang w:val="en-GB"/>
-        </w:rPr>
-        <w:t>ssion elements, as the structure is pin jointed only axial loads are considered on the verification and the area used is the value received by the user, the expression used is:</w:t>
+        <w:rPr>
+          <w:rFonts w:ascii="Times New Roman" w:hAnsi="Times New Roman"/>
+          <w:sz w:val="22"/>
+          <w:szCs w:val="20"/>
+          <w:lang w:val="en-GB"/>
+        </w:rPr>
+      </w:pPr>
+      <w:r>
+        <w:rPr>
+          <w:rFonts w:ascii="Times New Roman" w:hAnsi="Times New Roman"/>
+          <w:sz w:val="22"/>
+          <w:szCs w:val="20"/>
+          <w:lang w:val="en-GB"/>
+        </w:rPr>
+        <w:t>For this type of structure, the members should be checked according to EC3 for both tension and compression elements. As this is a pin jointed structure, only axial loads are considered, as such, the expression used is.</w:t>
       </w:r>
     </w:p>
     <w:p>
@@ -2195,14 +2154,138 @@
     </w:p>
     <w:p>
       <w:pPr>
+        <w:rPr>
+          <w:lang w:val="en-GB"/>
+        </w:rPr>
+      </w:pPr>
+    </w:p>
+    <w:p>
+      <w:pPr>
         <w:spacing w:after="120" w:line="280" w:lineRule="atLeast"/>
         <w:jc w:val="both"/>
         <w:rPr>
           <w:rFonts w:cs="Arial"/>
-          <w:szCs w:val="20"/>
-          <w:lang w:val="en-GB"/>
-        </w:rPr>
-      </w:pPr>
+          <w:smallCaps/>
+          <w:szCs w:val="20"/>
+          <w:lang w:val="en-GB"/>
+        </w:rPr>
+      </w:pPr>
+      <w:r>
+        <w:rPr>
+          <w:rFonts w:cs="Arial"/>
+          <w:smallCaps/>
+          <w:szCs w:val="20"/>
+          <w:lang w:val="en-GB"/>
+        </w:rPr>
+        <w:t>2.3.1</w:t>
+      </w:r>
+      <w:r>
+        <w:rPr>
+          <w:rFonts w:cs="Arial"/>
+          <w:smallCaps/>
+          <w:szCs w:val="20"/>
+          <w:lang w:val="en-GB"/>
+        </w:rPr>
+        <w:t xml:space="preserve">. </w:t>
+      </w:r>
+      <w:r>
+        <w:rPr>
+          <w:rFonts w:cs="Arial"/>
+          <w:smallCaps/>
+          <w:szCs w:val="20"/>
+          <w:lang w:val="en-GB"/>
+        </w:rPr>
+        <w:t>Implementation Notes</w:t>
+      </w:r>
+    </w:p>
+    <w:p>
+      <w:pPr>
+        <w:spacing w:after="120" w:line="280" w:lineRule="atLeast"/>
+        <w:jc w:val="both"/>
+        <w:rPr>
+          <w:rFonts w:ascii="Times New Roman" w:hAnsi="Times New Roman"/>
+          <w:sz w:val="22"/>
+          <w:szCs w:val="20"/>
+          <w:lang w:val="en-GB"/>
+        </w:rPr>
+      </w:pPr>
+      <w:r>
+        <w:rPr>
+          <w:rFonts w:ascii="Times New Roman" w:hAnsi="Times New Roman"/>
+          <w:sz w:val="22"/>
+          <w:szCs w:val="20"/>
+          <w:lang w:val="en-GB"/>
+        </w:rPr>
+        <w:t>There is a provision</w:t>
+      </w:r>
+      <w:r>
+        <w:rPr>
+          <w:rFonts w:ascii="Times New Roman" w:hAnsi="Times New Roman"/>
+          <w:sz w:val="22"/>
+          <w:szCs w:val="20"/>
+          <w:lang w:val="en-GB"/>
+        </w:rPr>
+        <w:t xml:space="preserve"> in Eurocode 3</w:t>
+      </w:r>
+      <w:r>
+        <w:rPr>
+          <w:rFonts w:ascii="Times New Roman" w:hAnsi="Times New Roman"/>
+          <w:sz w:val="22"/>
+          <w:szCs w:val="20"/>
+          <w:lang w:val="en-GB"/>
+        </w:rPr>
+        <w:t xml:space="preserve"> </w:t>
+      </w:r>
+      <w:r>
+        <w:rPr>
+          <w:rFonts w:ascii="Times New Roman" w:hAnsi="Times New Roman"/>
+          <w:sz w:val="22"/>
+          <w:szCs w:val="20"/>
+          <w:lang w:val="en-GB"/>
+        </w:rPr>
+        <w:t>regarding angles connected through one leg, since the software outputs a structure where the connections are not yet designed this verification is not implemented in the final program.</w:t>
+      </w:r>
+    </w:p>
+    <w:p>
+      <w:pPr>
+        <w:spacing w:after="120" w:line="280" w:lineRule="atLeast"/>
+        <w:jc w:val="both"/>
+        <w:rPr>
+          <w:rFonts w:ascii="Times New Roman" w:hAnsi="Times New Roman"/>
+          <w:sz w:val="22"/>
+          <w:szCs w:val="20"/>
+          <w:lang w:val="en-GB"/>
+        </w:rPr>
+      </w:pPr>
+      <w:r>
+        <w:rPr>
+          <w:rFonts w:ascii="Times New Roman" w:hAnsi="Times New Roman"/>
+          <w:sz w:val="22"/>
+          <w:szCs w:val="20"/>
+          <w:lang w:val="en-GB"/>
+        </w:rPr>
+        <w:t xml:space="preserve">The area used by the program to calculate </w:t>
+      </w:r>
+      <w:proofErr w:type="spellStart"/>
+      <w:r>
+        <w:rPr>
+          <w:rFonts w:ascii="Times New Roman" w:hAnsi="Times New Roman"/>
+          <w:sz w:val="22"/>
+          <w:szCs w:val="20"/>
+          <w:lang w:val="en-GB"/>
+        </w:rPr>
+        <w:t>Nrd</w:t>
+      </w:r>
+      <w:proofErr w:type="spellEnd"/>
+      <w:r>
+        <w:rPr>
+          <w:rFonts w:ascii="Times New Roman" w:hAnsi="Times New Roman"/>
+          <w:sz w:val="22"/>
+          <w:szCs w:val="20"/>
+          <w:lang w:val="en-GB"/>
+        </w:rPr>
+        <w:t xml:space="preserve"> is the one received by the user, for that reason, a previous class verification is required for each cross-section to reduce the area for the case of a class 4 cross-section. </w:t>
+      </w:r>
     </w:p>
     <w:p>
       <w:pPr>
@@ -2340,7 +2423,29 @@
           <w:szCs w:val="22"/>
           <w:lang w:val="en-GB"/>
         </w:rPr>
-        <w:t xml:space="preserve"> (Nb,rd) of a member is</w:t>
+        <w:t xml:space="preserve"> (</w:t>
+      </w:r>
+      <w:proofErr w:type="spellStart"/>
+      <w:proofErr w:type="gramStart"/>
+      <w:r>
+        <w:rPr>
+          <w:rFonts w:ascii="Times New Roman" w:hAnsi="Times New Roman"/>
+          <w:sz w:val="22"/>
+          <w:szCs w:val="22"/>
+          <w:lang w:val="en-GB"/>
+        </w:rPr>
+        <w:t>Nb,rd</w:t>
+      </w:r>
+      <w:proofErr w:type="spellEnd"/>
+      <w:proofErr w:type="gramEnd"/>
+      <w:r>
+        <w:rPr>
+          <w:rFonts w:ascii="Times New Roman" w:hAnsi="Times New Roman"/>
+          <w:sz w:val="22"/>
+          <w:szCs w:val="22"/>
+          <w:lang w:val="en-GB"/>
+        </w:rPr>
+        <w:t>) of a member is</w:t>
       </w:r>
       <w:r>
         <w:rPr>
@@ -2710,14 +2815,25 @@
         </w:rPr>
         <w:t>is determined by multiplying the original slenderness ratio (from Eurocode 3) by a factor K that varies with the member being calculated (</w:t>
       </w:r>
-      <w:r>
-        <w:rPr>
-          <w:rFonts w:ascii="Times New Roman" w:hAnsi="Times New Roman"/>
-          <w:sz w:val="22"/>
-          <w:szCs w:val="22"/>
-          <w:lang w:val="en-GB"/>
-        </w:rPr>
-        <w:t>leg , diagonal or horizontal bracing member)</w:t>
+      <w:proofErr w:type="gramStart"/>
+      <w:r>
+        <w:rPr>
+          <w:rFonts w:ascii="Times New Roman" w:hAnsi="Times New Roman"/>
+          <w:sz w:val="22"/>
+          <w:szCs w:val="22"/>
+          <w:lang w:val="en-GB"/>
+        </w:rPr>
+        <w:t>leg ,</w:t>
+      </w:r>
+      <w:proofErr w:type="gramEnd"/>
+      <w:r>
+        <w:rPr>
+          <w:rFonts w:ascii="Times New Roman" w:hAnsi="Times New Roman"/>
+          <w:sz w:val="22"/>
+          <w:szCs w:val="22"/>
+          <w:lang w:val="en-GB"/>
+        </w:rPr>
+        <w:t xml:space="preserve"> diagonal or horizontal bracing member)</w:t>
       </w:r>
       <w:r>
         <w:rPr>
@@ -3132,7 +3248,7 @@
         </w:rPr>
         <w:t xml:space="preserve">. </w:t>
       </w:r>
-      <w:bookmarkStart w:id="1" w:name="_Hlk484858588"/>
+      <w:bookmarkStart w:id="0" w:name="_Hlk484858588"/>
       <w:r>
         <w:rPr>
           <w:rFonts w:cs="Arial"/>
@@ -3152,7 +3268,7 @@
         <w:t>actor - K</w:t>
       </w:r>
     </w:p>
-    <w:bookmarkEnd w:id="1"/>
+    <w:bookmarkEnd w:id="0"/>
     <w:p>
       <w:pPr>
         <w:spacing w:after="120" w:line="280" w:lineRule="atLeast"/>
@@ -3171,6 +3287,281 @@
           <w:szCs w:val="22"/>
           <w:lang w:val="en-GB"/>
         </w:rPr>
+        <w:t xml:space="preserve">The effective slenderness factor, is used in to reflect elements with different likelihoods of instability in the lattice tower, as such, a distinction is made between element types when k values are assigned to each bar. </w:t>
+      </w:r>
+    </w:p>
+    <w:p>
+      <w:pPr>
+        <w:spacing w:after="120" w:line="280" w:lineRule="atLeast"/>
+        <w:jc w:val="both"/>
+        <w:rPr>
+          <w:rFonts w:ascii="Times New Roman" w:hAnsi="Times New Roman"/>
+          <w:sz w:val="22"/>
+          <w:szCs w:val="22"/>
+          <w:lang w:val="en-GB"/>
+        </w:rPr>
+      </w:pPr>
+      <w:r>
+        <w:rPr>
+          <w:rFonts w:ascii="Times New Roman" w:hAnsi="Times New Roman"/>
+          <w:sz w:val="22"/>
+          <w:szCs w:val="22"/>
+          <w:lang w:val="en-GB"/>
+        </w:rPr>
+        <w:t>Leg members have their k</w:t>
+      </w:r>
+      <w:r>
+        <w:rPr>
+          <w:rFonts w:ascii="Times New Roman" w:hAnsi="Times New Roman"/>
+          <w:sz w:val="22"/>
+          <w:szCs w:val="22"/>
+          <w:lang w:val="en-GB"/>
+        </w:rPr>
+        <w:t xml:space="preserve"> value assigned using table G.1. For</w:t>
+      </w:r>
+      <w:r>
+        <w:rPr>
+          <w:rFonts w:ascii="Times New Roman" w:hAnsi="Times New Roman"/>
+          <w:sz w:val="22"/>
+          <w:szCs w:val="22"/>
+          <w:lang w:val="en-GB"/>
+        </w:rPr>
+        <w:t xml:space="preserve"> diagonal bracing elements</w:t>
+      </w:r>
+      <w:r>
+        <w:rPr>
+          <w:rFonts w:ascii="Times New Roman" w:hAnsi="Times New Roman"/>
+          <w:sz w:val="22"/>
+          <w:szCs w:val="22"/>
+          <w:lang w:val="en-GB"/>
+        </w:rPr>
+        <w:t xml:space="preserve">, </w:t>
+      </w:r>
+      <w:r>
+        <w:rPr>
+          <w:rFonts w:ascii="Times New Roman" w:hAnsi="Times New Roman"/>
+          <w:sz w:val="22"/>
+          <w:szCs w:val="22"/>
+          <w:lang w:val="en-GB"/>
+        </w:rPr>
+        <w:t xml:space="preserve">k should be determined </w:t>
+      </w:r>
+      <w:proofErr w:type="gramStart"/>
+      <w:r>
+        <w:rPr>
+          <w:rFonts w:ascii="Times New Roman" w:hAnsi="Times New Roman"/>
+          <w:sz w:val="22"/>
+          <w:szCs w:val="22"/>
+          <w:lang w:val="en-GB"/>
+        </w:rPr>
+        <w:t>taking into account</w:t>
+      </w:r>
+      <w:proofErr w:type="gramEnd"/>
+      <w:r>
+        <w:rPr>
+          <w:rFonts w:ascii="Times New Roman" w:hAnsi="Times New Roman"/>
+          <w:sz w:val="22"/>
+          <w:szCs w:val="22"/>
+          <w:lang w:val="en-GB"/>
+        </w:rPr>
+        <w:t xml:space="preserve"> both the bracing pattern and the connections of the bracing legs. In the absence of more accurate values, k should be obtained from table G.2</w:t>
+      </w:r>
+      <w:r>
+        <w:rPr>
+          <w:rFonts w:ascii="Times New Roman" w:hAnsi="Times New Roman"/>
+          <w:sz w:val="22"/>
+          <w:szCs w:val="22"/>
+          <w:lang w:val="en-GB"/>
+        </w:rPr>
+        <w:t>.</w:t>
+      </w:r>
+      <w:r>
+        <w:rPr>
+          <w:rFonts w:ascii="Times New Roman" w:hAnsi="Times New Roman"/>
+          <w:sz w:val="22"/>
+          <w:szCs w:val="22"/>
+          <w:lang w:val="en-GB"/>
+        </w:rPr>
+        <w:t xml:space="preserve"> Finally, for the </w:t>
+      </w:r>
+      <w:r>
+        <w:rPr>
+          <w:rFonts w:ascii="Times New Roman" w:hAnsi="Times New Roman"/>
+          <w:sz w:val="22"/>
+          <w:szCs w:val="22"/>
+          <w:lang w:val="en-GB"/>
+        </w:rPr>
+        <w:t>horizontal bracing member</w:t>
+      </w:r>
+      <w:r>
+        <w:rPr>
+          <w:rFonts w:ascii="Times New Roman" w:hAnsi="Times New Roman"/>
+          <w:sz w:val="22"/>
+          <w:szCs w:val="22"/>
+          <w:lang w:val="en-GB"/>
+        </w:rPr>
+        <w:t>s</w:t>
+      </w:r>
+      <w:r>
+        <w:rPr>
+          <w:rFonts w:ascii="Times New Roman" w:hAnsi="Times New Roman"/>
+          <w:sz w:val="22"/>
+          <w:szCs w:val="22"/>
+          <w:lang w:val="en-GB"/>
+        </w:rPr>
+        <w:t xml:space="preserve"> table G.1 </w:t>
+      </w:r>
+      <w:r>
+        <w:rPr>
+          <w:rFonts w:ascii="Times New Roman" w:hAnsi="Times New Roman"/>
+          <w:sz w:val="22"/>
+          <w:szCs w:val="22"/>
+          <w:lang w:val="en-GB"/>
+        </w:rPr>
+        <w:t xml:space="preserve">is used and it can </w:t>
+      </w:r>
+      <w:r>
+        <w:rPr>
+          <w:rFonts w:ascii="Times New Roman" w:hAnsi="Times New Roman"/>
+          <w:sz w:val="22"/>
+          <w:szCs w:val="22"/>
+          <w:lang w:val="en-GB"/>
+        </w:rPr>
+        <w:t xml:space="preserve">be combined with an extra factor calculated using table G.3 for certain bracing configurations. </w:t>
+      </w:r>
+    </w:p>
+    <w:p>
+      <w:pPr>
+        <w:spacing w:after="120" w:line="280" w:lineRule="atLeast"/>
+        <w:jc w:val="both"/>
+        <w:rPr>
+          <w:rFonts w:ascii="Times New Roman" w:hAnsi="Times New Roman"/>
+          <w:sz w:val="22"/>
+          <w:szCs w:val="22"/>
+          <w:lang w:val="en-GB"/>
+        </w:rPr>
+      </w:pPr>
+      <w:r>
+        <w:rPr>
+          <w:rFonts w:ascii="Times New Roman" w:hAnsi="Times New Roman"/>
+          <w:sz w:val="22"/>
+          <w:szCs w:val="22"/>
+          <w:lang w:val="en-GB"/>
+        </w:rPr>
+        <w:lastRenderedPageBreak/>
+        <w:t>These tables are presented in the next subchapters detailing the implementation in the algorithm.</w:t>
+      </w:r>
+    </w:p>
+    <w:p>
+      <w:pPr>
+        <w:spacing w:after="120" w:line="280" w:lineRule="atLeast"/>
+        <w:jc w:val="both"/>
+        <w:rPr>
+          <w:rFonts w:ascii="Times New Roman" w:hAnsi="Times New Roman"/>
+          <w:sz w:val="22"/>
+          <w:szCs w:val="22"/>
+          <w:lang w:val="en-GB"/>
+        </w:rPr>
+      </w:pPr>
+    </w:p>
+    <w:p>
+      <w:pPr>
+        <w:spacing w:after="120" w:line="280" w:lineRule="atLeast"/>
+        <w:jc w:val="both"/>
+        <w:rPr>
+          <w:rFonts w:ascii="Times New Roman" w:hAnsi="Times New Roman"/>
+          <w:sz w:val="22"/>
+          <w:szCs w:val="22"/>
+          <w:lang w:val="en-GB"/>
+        </w:rPr>
+      </w:pPr>
+    </w:p>
+    <w:p>
+      <w:pPr>
+        <w:spacing w:after="120" w:line="280" w:lineRule="atLeast"/>
+        <w:jc w:val="both"/>
+        <w:rPr>
+          <w:rFonts w:ascii="Times New Roman" w:hAnsi="Times New Roman"/>
+          <w:sz w:val="22"/>
+          <w:szCs w:val="22"/>
+          <w:lang w:val="en-GB"/>
+        </w:rPr>
+      </w:pPr>
+      <w:r>
+        <w:rPr>
+          <w:rFonts w:cs="Arial"/>
+          <w:szCs w:val="20"/>
+          <w:lang w:val="en-GB"/>
+        </w:rPr>
+        <w:t>2.4</w:t>
+      </w:r>
+      <w:r>
+        <w:rPr>
+          <w:rFonts w:cs="Arial"/>
+          <w:szCs w:val="20"/>
+          <w:lang w:val="en-GB"/>
+        </w:rPr>
+        <w:t>.</w:t>
+      </w:r>
+      <w:r>
+        <w:rPr>
+          <w:rFonts w:cs="Arial"/>
+          <w:szCs w:val="20"/>
+          <w:lang w:val="en-GB"/>
+        </w:rPr>
+        <w:t>1</w:t>
+      </w:r>
+      <w:r>
+        <w:rPr>
+          <w:rFonts w:cs="Arial"/>
+          <w:szCs w:val="20"/>
+          <w:lang w:val="en-GB"/>
+        </w:rPr>
+        <w:t>.1.</w:t>
+      </w:r>
+      <w:r>
+        <w:rPr>
+          <w:rFonts w:cs="Arial"/>
+          <w:szCs w:val="20"/>
+          <w:lang w:val="en-GB"/>
+        </w:rPr>
+        <w:tab/>
+      </w:r>
+      <w:r>
+        <w:rPr>
+          <w:rFonts w:cs="Arial"/>
+          <w:szCs w:val="20"/>
+          <w:lang w:val="en-GB"/>
+        </w:rPr>
+        <w:t>Im</w:t>
+      </w:r>
+      <w:r>
+        <w:rPr>
+          <w:rFonts w:cs="Arial"/>
+          <w:szCs w:val="20"/>
+          <w:lang w:val="en-GB"/>
+        </w:rPr>
+        <w:t>plementation notes – Leg members</w:t>
+      </w:r>
+    </w:p>
+    <w:p>
+      <w:pPr>
+        <w:spacing w:after="120" w:line="280" w:lineRule="atLeast"/>
+        <w:jc w:val="both"/>
+        <w:rPr>
+          <w:rFonts w:ascii="Times New Roman" w:hAnsi="Times New Roman"/>
+          <w:sz w:val="22"/>
+          <w:szCs w:val="22"/>
+          <w:lang w:val="en-GB"/>
+        </w:rPr>
+      </w:pPr>
+      <w:r>
+        <w:rPr>
+          <w:rFonts w:ascii="Times New Roman" w:hAnsi="Times New Roman"/>
+          <w:sz w:val="22"/>
+          <w:szCs w:val="22"/>
+          <w:lang w:val="en-GB"/>
+        </w:rPr>
         <w:t>For Le</w:t>
       </w:r>
       <w:r>
@@ -3180,7 +3571,25 @@
           <w:szCs w:val="22"/>
           <w:lang w:val="en-GB"/>
         </w:rPr>
-        <w:t xml:space="preserve">g members table G.1 is used, as the software is intended to design only with </w:t>
+        <w:t>g members</w:t>
+      </w:r>
+      <w:r>
+        <w:rPr>
+          <w:rFonts w:ascii="Times New Roman" w:hAnsi="Times New Roman"/>
+          <w:sz w:val="22"/>
+          <w:szCs w:val="22"/>
+          <w:lang w:val="en-GB"/>
+        </w:rPr>
+        <w:t xml:space="preserve">, </w:t>
+      </w:r>
+      <w:r>
+        <w:rPr>
+          <w:rFonts w:ascii="Times New Roman" w:hAnsi="Times New Roman"/>
+          <w:sz w:val="22"/>
+          <w:szCs w:val="22"/>
+          <w:lang w:val="en-GB"/>
+        </w:rPr>
+        <w:t xml:space="preserve">as the software is intended to design only with </w:t>
       </w:r>
       <w:r>
         <w:rPr>
@@ -3341,7 +3750,6 @@
           <w:rFonts w:ascii="Times New Roman" w:hAnsi="Times New Roman"/>
           <w:sz w:val="22"/>
           <w:szCs w:val="22"/>
-          <w:highlight w:val="yellow"/>
           <w:lang w:val="en-GB"/>
         </w:rPr>
         <w:t xml:space="preserve">Even though case (d) – </w:t>
@@ -3351,7 +3759,6 @@
           <w:rFonts w:ascii="Times New Roman" w:hAnsi="Times New Roman"/>
           <w:sz w:val="22"/>
           <w:szCs w:val="22"/>
-          <w:highlight w:val="yellow"/>
           <w:lang w:val="en-GB"/>
         </w:rPr>
         <w:t>“</w:t>
@@ -3361,7 +3768,6 @@
           <w:rFonts w:ascii="Times New Roman" w:hAnsi="Times New Roman"/>
           <w:sz w:val="22"/>
           <w:szCs w:val="22"/>
-          <w:highlight w:val="yellow"/>
           <w:lang w:val="en-GB"/>
         </w:rPr>
         <w:t>discontinuous top end with horizontals</w:t>
@@ -3371,7 +3777,6 @@
           <w:rFonts w:ascii="Times New Roman" w:hAnsi="Times New Roman"/>
           <w:sz w:val="22"/>
           <w:szCs w:val="22"/>
-          <w:highlight w:val="yellow"/>
           <w:lang w:val="en-GB"/>
         </w:rPr>
         <w:t>”</w:t>
@@ -3381,7 +3786,6 @@
           <w:rFonts w:ascii="Times New Roman" w:hAnsi="Times New Roman"/>
           <w:sz w:val="22"/>
           <w:szCs w:val="22"/>
-          <w:highlight w:val="yellow"/>
           <w:lang w:val="en-GB"/>
         </w:rPr>
         <w:t xml:space="preserve"> – is not allowed as a possible solution case (e) is possible. This case uses the same expression to determine the effective slenderness factor, K, according to another axis, y-y. As the algorithm does not know if the structural solution</w:t>
@@ -3429,33 +3833,24 @@
           <w:szCs w:val="22"/>
           <w:lang w:val="en-GB"/>
         </w:rPr>
-        <w:t xml:space="preserve"> that builds the internal </w:t>
-      </w:r>
-      <w:r>
-        <w:rPr>
-          <w:rFonts w:ascii="Times New Roman" w:hAnsi="Times New Roman"/>
+        <w:t xml:space="preserve"> that builds the internal analytical model (IAM) and states the axis in which stability checks need to be carried on Leg members.</w:t>
+      </w:r>
+    </w:p>
+    <w:p>
+      <w:pPr>
+        <w:keepNext/>
+        <w:spacing w:after="120" w:line="280" w:lineRule="atLeast"/>
+        <w:jc w:val="center"/>
+      </w:pPr>
+      <w:r>
+        <w:rPr>
+          <w:rFonts w:ascii="Times New Roman" w:hAnsi="Times New Roman"/>
+          <w:noProof/>
           <w:sz w:val="22"/>
           <w:szCs w:val="22"/>
           <w:lang w:val="en-GB"/>
         </w:rPr>
         <w:lastRenderedPageBreak/>
-        <w:t>analytical model (IAM) and states the axis in which stability checks need to be carried on Leg members.</w:t>
-      </w:r>
-    </w:p>
-    <w:p>
-      <w:pPr>
-        <w:keepNext/>
-        <w:spacing w:after="120" w:line="280" w:lineRule="atLeast"/>
-        <w:jc w:val="center"/>
-      </w:pPr>
-      <w:r>
-        <w:rPr>
-          <w:rFonts w:ascii="Times New Roman" w:hAnsi="Times New Roman"/>
-          <w:noProof/>
-          <w:sz w:val="22"/>
-          <w:szCs w:val="22"/>
-          <w:lang w:val="en-GB"/>
-        </w:rPr>
         <w:drawing>
           <wp:inline distT="0" distB="0" distL="0" distR="0">
             <wp:extent cx="4738840" cy="6145619"/>
@@ -3546,48 +3941,171 @@
       </w:pPr>
       <w:r>
         <w:rPr>
-          <w:rFonts w:ascii="Times New Roman" w:hAnsi="Times New Roman"/>
-          <w:sz w:val="22"/>
-          <w:szCs w:val="22"/>
-          <w:lang w:val="en-GB"/>
-        </w:rPr>
-        <w:t>For diagonal bracing</w:t>
-      </w:r>
-      <w:r>
-        <w:rPr>
-          <w:rFonts w:ascii="Times New Roman" w:hAnsi="Times New Roman"/>
-          <w:sz w:val="22"/>
-          <w:szCs w:val="22"/>
-          <w:lang w:val="en-GB"/>
-        </w:rPr>
-        <w:t>,</w:t>
-      </w:r>
-      <w:r>
-        <w:rPr>
-          <w:rFonts w:ascii="Times New Roman" w:hAnsi="Times New Roman"/>
-          <w:sz w:val="22"/>
-          <w:szCs w:val="22"/>
-          <w:lang w:val="en-GB"/>
-        </w:rPr>
-        <w:t xml:space="preserve"> annex G states that “k should be determined taking into account both bracing pattern and the connections of the bracing legs. In the ab</w:t>
-      </w:r>
-      <w:r>
-        <w:rPr>
-          <w:rFonts w:ascii="Times New Roman" w:hAnsi="Times New Roman"/>
-          <w:sz w:val="22"/>
-          <w:szCs w:val="22"/>
-          <w:lang w:val="en-GB"/>
-        </w:rPr>
-        <w:t>sence of more accurate values,</w:t>
-      </w:r>
-      <w:r>
-        <w:rPr>
-          <w:rFonts w:ascii="Times New Roman" w:hAnsi="Times New Roman"/>
-          <w:sz w:val="22"/>
-          <w:szCs w:val="22"/>
-          <w:lang w:val="en-GB"/>
-        </w:rPr>
-        <w:t xml:space="preserve"> k should be obtained from table G.2</w:t>
+          <w:rFonts w:cs="Arial"/>
+          <w:szCs w:val="20"/>
+          <w:lang w:val="en-GB"/>
+        </w:rPr>
+        <w:t>2.4.1</w:t>
+      </w:r>
+      <w:r>
+        <w:rPr>
+          <w:rFonts w:cs="Arial"/>
+          <w:szCs w:val="20"/>
+          <w:lang w:val="en-GB"/>
+        </w:rPr>
+        <w:t>.2</w:t>
+      </w:r>
+      <w:r>
+        <w:rPr>
+          <w:rFonts w:cs="Arial"/>
+          <w:szCs w:val="20"/>
+          <w:lang w:val="en-GB"/>
+        </w:rPr>
+        <w:t>.</w:t>
+      </w:r>
+      <w:r>
+        <w:rPr>
+          <w:rFonts w:cs="Arial"/>
+          <w:szCs w:val="20"/>
+          <w:lang w:val="en-GB"/>
+        </w:rPr>
+        <w:tab/>
+        <w:t>Im</w:t>
+      </w:r>
+      <w:r>
+        <w:rPr>
+          <w:rFonts w:cs="Arial"/>
+          <w:szCs w:val="20"/>
+          <w:lang w:val="en-GB"/>
+        </w:rPr>
+        <w:t xml:space="preserve">plementation notes – </w:t>
+      </w:r>
+      <w:r>
+        <w:rPr>
+          <w:rFonts w:cs="Arial"/>
+          <w:szCs w:val="20"/>
+          <w:lang w:val="en-GB"/>
+        </w:rPr>
+        <w:t xml:space="preserve">Diagonal bracing </w:t>
+      </w:r>
+      <w:r>
+        <w:rPr>
+          <w:rFonts w:cs="Arial"/>
+          <w:szCs w:val="20"/>
+          <w:lang w:val="en-GB"/>
+        </w:rPr>
+        <w:t>members</w:t>
+      </w:r>
+    </w:p>
+    <w:p>
+      <w:pPr>
+        <w:spacing w:after="120" w:line="280" w:lineRule="atLeast"/>
+        <w:jc w:val="both"/>
+        <w:rPr>
+          <w:rFonts w:ascii="Times New Roman" w:hAnsi="Times New Roman"/>
+          <w:sz w:val="22"/>
+          <w:szCs w:val="22"/>
+          <w:lang w:val="en-GB"/>
+        </w:rPr>
+      </w:pPr>
+      <w:r>
+        <w:rPr>
+          <w:rFonts w:ascii="Times New Roman" w:hAnsi="Times New Roman"/>
+          <w:sz w:val="22"/>
+          <w:szCs w:val="22"/>
+          <w:lang w:val="en-GB"/>
+        </w:rPr>
+        <w:t>In a genetic algorithm that automatically iterates through various topologies it is not possible to analyse, without significant computation, the</w:t>
+      </w:r>
+      <w:r>
+        <w:rPr>
+          <w:rFonts w:ascii="Times New Roman" w:hAnsi="Times New Roman"/>
+          <w:sz w:val="22"/>
+          <w:szCs w:val="22"/>
+          <w:lang w:val="en-GB"/>
+        </w:rPr>
+        <w:t xml:space="preserve"> spatial</w:t>
+      </w:r>
+      <w:r>
+        <w:rPr>
+          <w:rFonts w:ascii="Times New Roman" w:hAnsi="Times New Roman"/>
+          <w:sz w:val="22"/>
+          <w:szCs w:val="22"/>
+          <w:lang w:val="en-GB"/>
+        </w:rPr>
+        <w:t xml:space="preserve"> relationship between all the members in each plane </w:t>
+      </w:r>
+      <w:r>
+        <w:rPr>
+          <w:rFonts w:ascii="Times New Roman" w:hAnsi="Times New Roman"/>
+          <w:sz w:val="22"/>
+          <w:szCs w:val="22"/>
+          <w:lang w:val="en-GB"/>
+        </w:rPr>
+        <w:t xml:space="preserve">with sufficient detail </w:t>
+      </w:r>
+      <w:r>
+        <w:rPr>
+          <w:rFonts w:ascii="Times New Roman" w:hAnsi="Times New Roman"/>
+          <w:sz w:val="22"/>
+          <w:szCs w:val="22"/>
+          <w:lang w:val="en-GB"/>
+        </w:rPr>
+        <w:t xml:space="preserve">to determine a bracing pattern, in fact it is highly likely that some solutions </w:t>
+      </w:r>
+      <w:r>
+        <w:rPr>
+          <w:rFonts w:ascii="Times New Roman" w:hAnsi="Times New Roman"/>
+          <w:sz w:val="22"/>
+          <w:szCs w:val="22"/>
+          <w:lang w:val="en-GB"/>
+        </w:rPr>
+        <w:t>of the GA do not fit</w:t>
+      </w:r>
+      <w:r>
+        <w:rPr>
+          <w:rFonts w:ascii="Times New Roman" w:hAnsi="Times New Roman"/>
+          <w:sz w:val="22"/>
+          <w:szCs w:val="22"/>
+          <w:lang w:val="en-GB"/>
+        </w:rPr>
+        <w:t xml:space="preserve"> a predefi</w:t>
+      </w:r>
+      <w:r>
+        <w:rPr>
+          <w:rFonts w:ascii="Times New Roman" w:hAnsi="Times New Roman"/>
+          <w:sz w:val="22"/>
+          <w:szCs w:val="22"/>
+          <w:lang w:val="en-GB"/>
+        </w:rPr>
+        <w:t>ned bracing pattern listed in</w:t>
+      </w:r>
+      <w:r>
+        <w:rPr>
+          <w:rFonts w:ascii="Times New Roman" w:hAnsi="Times New Roman"/>
+          <w:sz w:val="22"/>
+          <w:szCs w:val="22"/>
+          <w:lang w:val="en-GB"/>
+        </w:rPr>
+        <w:t xml:space="preserve"> annex H.</w:t>
+      </w:r>
+      <w:r>
+        <w:rPr>
+          <w:rFonts w:ascii="Times New Roman" w:hAnsi="Times New Roman"/>
+          <w:sz w:val="22"/>
+          <w:szCs w:val="22"/>
+          <w:lang w:val="en-GB"/>
+        </w:rPr>
+        <w:t xml:space="preserve"> Having this into account</w:t>
+      </w:r>
+      <w:r>
+        <w:rPr>
+          <w:rFonts w:ascii="Times New Roman" w:hAnsi="Times New Roman"/>
+          <w:sz w:val="22"/>
+          <w:szCs w:val="22"/>
+          <w:lang w:val="en-GB"/>
+        </w:rPr>
+        <w:t xml:space="preserve">, the more precise </w:t>
       </w:r>
       <w:r>
         <w:rPr>
@@ -3597,7 +4115,7 @@
           <w:highlight w:val="yellow"/>
           <w:lang w:val="en-GB"/>
         </w:rPr>
-        <w:t>”. In a genetic algorithm that automatically iterates through various topologies it is not possible to analyse, without significant computation, the</w:t>
+        <w:t>definition of a k value is not possible and for that reason,</w:t>
       </w:r>
       <w:r>
         <w:rPr>
@@ -3607,87 +4125,45 @@
           <w:highlight w:val="yellow"/>
           <w:lang w:val="en-GB"/>
         </w:rPr>
-        <w:t xml:space="preserve"> spatial</w:t>
-      </w:r>
-      <w:r>
-        <w:rPr>
-          <w:rFonts w:ascii="Times New Roman" w:hAnsi="Times New Roman"/>
-          <w:sz w:val="22"/>
-          <w:szCs w:val="22"/>
-          <w:highlight w:val="yellow"/>
-          <w:lang w:val="en-GB"/>
-        </w:rPr>
-        <w:t xml:space="preserve"> relationship between all the members in each plane </w:t>
-      </w:r>
-      <w:r>
-        <w:rPr>
-          <w:rFonts w:ascii="Times New Roman" w:hAnsi="Times New Roman"/>
-          <w:sz w:val="22"/>
-          <w:szCs w:val="22"/>
-          <w:highlight w:val="yellow"/>
-          <w:lang w:val="en-GB"/>
-        </w:rPr>
-        <w:t xml:space="preserve">with sufficient detail </w:t>
-      </w:r>
-      <w:r>
-        <w:rPr>
-          <w:rFonts w:ascii="Times New Roman" w:hAnsi="Times New Roman"/>
-          <w:sz w:val="22"/>
-          <w:szCs w:val="22"/>
-          <w:highlight w:val="yellow"/>
-          <w:lang w:val="en-GB"/>
-        </w:rPr>
-        <w:t xml:space="preserve">to determine a bracing pattern, in fact it is highly likely that some solutions </w:t>
-      </w:r>
-      <w:r>
-        <w:rPr>
-          <w:rFonts w:ascii="Times New Roman" w:hAnsi="Times New Roman"/>
-          <w:sz w:val="22"/>
-          <w:szCs w:val="22"/>
-          <w:highlight w:val="yellow"/>
-          <w:lang w:val="en-GB"/>
-        </w:rPr>
-        <w:t>of the GA do not fit</w:t>
-      </w:r>
-      <w:r>
-        <w:rPr>
-          <w:rFonts w:ascii="Times New Roman" w:hAnsi="Times New Roman"/>
-          <w:sz w:val="22"/>
-          <w:szCs w:val="22"/>
-          <w:highlight w:val="yellow"/>
-          <w:lang w:val="en-GB"/>
-        </w:rPr>
-        <w:t xml:space="preserve"> a predefi</w:t>
-      </w:r>
-      <w:r>
-        <w:rPr>
-          <w:rFonts w:ascii="Times New Roman" w:hAnsi="Times New Roman"/>
-          <w:sz w:val="22"/>
-          <w:szCs w:val="22"/>
-          <w:highlight w:val="yellow"/>
-          <w:lang w:val="en-GB"/>
-        </w:rPr>
-        <w:t>ned bracing pattern listed in</w:t>
-      </w:r>
-      <w:r>
-        <w:rPr>
-          <w:rFonts w:ascii="Times New Roman" w:hAnsi="Times New Roman"/>
-          <w:sz w:val="22"/>
-          <w:szCs w:val="22"/>
-          <w:highlight w:val="yellow"/>
-          <w:lang w:val="en-GB"/>
-        </w:rPr>
-        <w:t xml:space="preserve"> annex H.</w:t>
-      </w:r>
-      <w:r>
-        <w:rPr>
-          <w:rFonts w:ascii="Times New Roman" w:hAnsi="Times New Roman"/>
-          <w:sz w:val="22"/>
-          <w:szCs w:val="22"/>
-          <w:highlight w:val="yellow"/>
-          <w:lang w:val="en-GB"/>
-        </w:rPr>
-        <w:t xml:space="preserve"> Having this into account the “worst case” was adopted and as stated on annex G the k value was obtained from table G.2.</w:t>
+        <w:t xml:space="preserve"> the “worst case” was adopted and as stated on annex G the k value</w:t>
+      </w:r>
+      <w:r>
+        <w:rPr>
+          <w:rFonts w:ascii="Times New Roman" w:hAnsi="Times New Roman"/>
+          <w:sz w:val="22"/>
+          <w:szCs w:val="22"/>
+          <w:lang w:val="en-GB"/>
+        </w:rPr>
+        <w:t xml:space="preserve"> was obtained from table G.2.</w:t>
+      </w:r>
+      <w:r>
+        <w:rPr>
+          <w:rFonts w:ascii="Times New Roman" w:hAnsi="Times New Roman"/>
+          <w:sz w:val="22"/>
+          <w:szCs w:val="22"/>
+          <w:lang w:val="en-GB"/>
+        </w:rPr>
+        <w:t xml:space="preserve"> [in these </w:t>
+      </w:r>
+      <w:proofErr w:type="gramStart"/>
+      <w:r>
+        <w:rPr>
+          <w:rFonts w:ascii="Times New Roman" w:hAnsi="Times New Roman"/>
+          <w:sz w:val="22"/>
+          <w:szCs w:val="22"/>
+          <w:lang w:val="en-GB"/>
+        </w:rPr>
+        <w:t>cases</w:t>
+      </w:r>
+      <w:proofErr w:type="gramEnd"/>
+      <w:r>
+        <w:rPr>
+          <w:rFonts w:ascii="Times New Roman" w:hAnsi="Times New Roman"/>
+          <w:sz w:val="22"/>
+          <w:szCs w:val="22"/>
+          <w:lang w:val="en-GB"/>
+        </w:rPr>
+        <w:t xml:space="preserve"> use G.2]</w:t>
       </w:r>
     </w:p>
     <w:p>
@@ -3769,7 +4245,31 @@
         <w:t xml:space="preserve"> – </w:t>
       </w:r>
       <w:r>
-        <w:t>EC3 Table G.2 from Annex G</w:t>
+        <w:t xml:space="preserve">EC3 </w:t>
+      </w:r>
+      <w:proofErr w:type="spellStart"/>
+      <w:r>
+        <w:t>Table</w:t>
+      </w:r>
+      <w:proofErr w:type="spellEnd"/>
+      <w:r>
+        <w:t xml:space="preserve"> G.2 </w:t>
+      </w:r>
+      <w:proofErr w:type="spellStart"/>
+      <w:r>
+        <w:t>from</w:t>
+      </w:r>
+      <w:proofErr w:type="spellEnd"/>
+      <w:r>
+        <w:t xml:space="preserve"> </w:t>
+      </w:r>
+      <w:proofErr w:type="spellStart"/>
+      <w:r>
+        <w:t>Annex</w:t>
+      </w:r>
+      <w:proofErr w:type="spellEnd"/>
+      <w:r>
+        <w:t xml:space="preserve"> G</w:t>
       </w:r>
     </w:p>
     <w:p/>
@@ -3789,7 +4289,6 @@
           <w:rFonts w:ascii="Times New Roman" w:hAnsi="Times New Roman"/>
           <w:sz w:val="22"/>
           <w:szCs w:val="22"/>
-          <w:highlight w:val="yellow"/>
           <w:lang w:val="en-GB"/>
         </w:rPr>
         <w:t>To extract values for K from table G.2</w:t>
@@ -3799,7 +4298,6 @@
           <w:rFonts w:ascii="Times New Roman" w:hAnsi="Times New Roman"/>
           <w:sz w:val="22"/>
           <w:szCs w:val="22"/>
-          <w:highlight w:val="yellow"/>
           <w:lang w:val="en-GB"/>
         </w:rPr>
         <w:t>,</w:t>
@@ -3809,20 +4307,79 @@
           <w:rFonts w:ascii="Times New Roman" w:hAnsi="Times New Roman"/>
           <w:sz w:val="22"/>
           <w:szCs w:val="22"/>
-          <w:highlight w:val="yellow"/>
-          <w:lang w:val="en-GB"/>
-        </w:rPr>
-        <w:t xml:space="preserve"> additional information regarding connection types for bracing members is needed, as previously stated software developed for this thesis is intended to be used in the definition of the tower geometry, as such the connection types are not yet known, in this case an option was made to work with the expressions for the worst-case scenario – higher k values – where bracing members are discontinuous and single bolted at both ends</w:t>
-      </w:r>
-      <w:r>
-        <w:rPr>
-          <w:rFonts w:ascii="Times New Roman" w:hAnsi="Times New Roman"/>
-          <w:sz w:val="22"/>
-          <w:szCs w:val="22"/>
+          <w:lang w:val="en-GB"/>
+        </w:rPr>
+        <w:t xml:space="preserve"> additional information regarding connection types for bracing members is needed, as previously stated software developed for this thesis is intended to be used in the definition of the tower geometry, as such the connection types are not yet known, in this case an option was made to work with the expressions for the worst-case scenario – higher k values – where bracing members are discontinuous and single bolted at both ends.</w:t>
+      </w:r>
+    </w:p>
+    <w:p>
+      <w:pPr>
+        <w:spacing w:after="120" w:line="280" w:lineRule="atLeast"/>
+        <w:jc w:val="both"/>
+        <w:rPr>
+          <w:rFonts w:ascii="Times New Roman" w:hAnsi="Times New Roman"/>
+          <w:sz w:val="22"/>
+          <w:szCs w:val="22"/>
+          <w:lang w:val="en-GB"/>
+        </w:rPr>
+      </w:pPr>
+      <w:r>
+        <w:rPr>
+          <w:rFonts w:cs="Arial"/>
+          <w:szCs w:val="20"/>
+          <w:lang w:val="en-GB"/>
+        </w:rPr>
+        <w:t>2.4.1</w:t>
+      </w:r>
+      <w:r>
+        <w:rPr>
+          <w:rFonts w:cs="Arial"/>
+          <w:szCs w:val="20"/>
+          <w:lang w:val="en-GB"/>
+        </w:rPr>
+        <w:t>.3</w:t>
+      </w:r>
+      <w:r>
+        <w:rPr>
+          <w:rFonts w:cs="Arial"/>
+          <w:szCs w:val="20"/>
           <w:lang w:val="en-GB"/>
         </w:rPr>
         <w:t>.</w:t>
       </w:r>
+      <w:r>
+        <w:rPr>
+          <w:rFonts w:cs="Arial"/>
+          <w:szCs w:val="20"/>
+          <w:lang w:val="en-GB"/>
+        </w:rPr>
+        <w:tab/>
+        <w:t>Im</w:t>
+      </w:r>
+      <w:r>
+        <w:rPr>
+          <w:rFonts w:cs="Arial"/>
+          <w:szCs w:val="20"/>
+          <w:lang w:val="en-GB"/>
+        </w:rPr>
+        <w:t xml:space="preserve">plementation notes – </w:t>
+      </w:r>
+      <w:r>
+        <w:rPr>
+          <w:rFonts w:cs="Arial"/>
+          <w:szCs w:val="20"/>
+          <w:lang w:val="en-GB"/>
+        </w:rPr>
+        <w:t xml:space="preserve">Horizontal </w:t>
+      </w:r>
+      <w:r>
+        <w:rPr>
+          <w:rFonts w:cs="Arial"/>
+          <w:szCs w:val="20"/>
+          <w:lang w:val="en-GB"/>
+        </w:rPr>
+        <w:t>bracing members</w:t>
+      </w:r>
     </w:p>
     <w:p>
       <w:pPr>
@@ -3842,7 +4399,27 @@
           <w:szCs w:val="22"/>
           <w:lang w:val="en-GB"/>
         </w:rPr>
-        <w:t>Horizontal bracing members have the same rules of diagonal members with the exception of K bracing patterns where the K value</w:t>
+        <w:t xml:space="preserve">Horizontal bracing members have the same rules of diagonal members </w:t>
+      </w:r>
+      <w:proofErr w:type="gramStart"/>
+      <w:r>
+        <w:rPr>
+          <w:rFonts w:ascii="Times New Roman" w:hAnsi="Times New Roman"/>
+          <w:sz w:val="22"/>
+          <w:szCs w:val="22"/>
+          <w:lang w:val="en-GB"/>
+        </w:rPr>
+        <w:t>with the exception of</w:t>
+      </w:r>
+      <w:proofErr w:type="gramEnd"/>
+      <w:r>
+        <w:rPr>
+          <w:rFonts w:ascii="Times New Roman" w:hAnsi="Times New Roman"/>
+          <w:sz w:val="22"/>
+          <w:szCs w:val="22"/>
+          <w:lang w:val="en-GB"/>
+        </w:rPr>
+        <w:t xml:space="preserve"> K bracing patterns where the K value</w:t>
       </w:r>
       <w:r>
         <w:rPr>
@@ -3952,7 +4529,31 @@
         <w:t xml:space="preserve"> – </w:t>
       </w:r>
       <w:r>
-        <w:t>EC3 Table G.3 from Annex G</w:t>
+        <w:t xml:space="preserve">EC3 </w:t>
+      </w:r>
+      <w:proofErr w:type="spellStart"/>
+      <w:r>
+        <w:t>Table</w:t>
+      </w:r>
+      <w:proofErr w:type="spellEnd"/>
+      <w:r>
+        <w:t xml:space="preserve"> G.3 </w:t>
+      </w:r>
+      <w:proofErr w:type="spellStart"/>
+      <w:r>
+        <w:t>from</w:t>
+      </w:r>
+      <w:proofErr w:type="spellEnd"/>
+      <w:r>
+        <w:t xml:space="preserve"> </w:t>
+      </w:r>
+      <w:proofErr w:type="spellStart"/>
+      <w:r>
+        <w:t>Annex</w:t>
+      </w:r>
+      <w:proofErr w:type="spellEnd"/>
+      <w:r>
+        <w:t xml:space="preserve"> G</w:t>
       </w:r>
     </w:p>
     <w:p/>
@@ -4050,7 +4651,16 @@
           <w:szCs w:val="22"/>
           <w:lang w:val="en-GB"/>
         </w:rPr>
-        <w:t xml:space="preserve"> annex H details the steps to take for each type of element.</w:t>
+        <w:t xml:space="preserve"> A</w:t>
+      </w:r>
+      <w:r>
+        <w:rPr>
+          <w:rFonts w:ascii="Times New Roman" w:hAnsi="Times New Roman"/>
+          <w:sz w:val="22"/>
+          <w:szCs w:val="22"/>
+          <w:lang w:val="en-GB"/>
+        </w:rPr>
+        <w:t>nnex H details the steps to take for each type of element.</w:t>
       </w:r>
     </w:p>
     <w:p>
@@ -4069,66 +4679,88 @@
           <w:rFonts w:ascii="Times New Roman" w:hAnsi="Times New Roman"/>
           <w:sz w:val="22"/>
           <w:szCs w:val="22"/>
+          <w:lang w:val="en-GB"/>
+        </w:rPr>
+        <w:t>For leg members</w:t>
+      </w:r>
+      <w:r>
+        <w:rPr>
+          <w:rFonts w:ascii="Times New Roman" w:hAnsi="Times New Roman"/>
+          <w:sz w:val="22"/>
+          <w:szCs w:val="22"/>
+          <w:lang w:val="en-GB"/>
+        </w:rPr>
+        <w:t>,</w:t>
+      </w:r>
+      <w:r>
+        <w:rPr>
+          <w:rFonts w:ascii="Times New Roman" w:hAnsi="Times New Roman"/>
+          <w:sz w:val="22"/>
+          <w:szCs w:val="22"/>
+          <w:lang w:val="en-GB"/>
+        </w:rPr>
+        <w:t xml:space="preserve"> as the algorithm was developed for </w:t>
+      </w:r>
+      <w:r>
+        <w:rPr>
+          <w:rFonts w:ascii="Times New Roman" w:hAnsi="Times New Roman"/>
+          <w:sz w:val="22"/>
+          <w:szCs w:val="22"/>
+          <w:lang w:val="en-GB"/>
+        </w:rPr>
+        <w:t>regular</w:t>
+      </w:r>
+      <w:r>
+        <w:rPr>
+          <w:rFonts w:ascii="Times New Roman" w:hAnsi="Times New Roman"/>
+          <w:sz w:val="22"/>
+          <w:szCs w:val="22"/>
+          <w:lang w:val="en-GB"/>
+        </w:rPr>
+        <w:t xml:space="preserve"> tower</w:t>
+      </w:r>
+      <w:r>
+        <w:rPr>
+          <w:rFonts w:ascii="Times New Roman" w:hAnsi="Times New Roman"/>
+          <w:sz w:val="22"/>
+          <w:szCs w:val="22"/>
+          <w:lang w:val="en-GB"/>
+        </w:rPr>
+        <w:t>s where single angle sections w</w:t>
+      </w:r>
+      <w:r>
+        <w:rPr>
+          <w:rFonts w:ascii="Times New Roman" w:hAnsi="Times New Roman"/>
+          <w:sz w:val="22"/>
+          <w:szCs w:val="22"/>
+          <w:lang w:val="en-GB"/>
+        </w:rPr>
+        <w:t>ere used for the bars and perpendicular truss planes, clause 2 for H.2 is met and the buckling length for leg members is the distance between two nodes</w:t>
+      </w:r>
+      <w:r>
+        <w:rPr>
+          <w:rFonts w:ascii="Times New Roman" w:hAnsi="Times New Roman"/>
+          <w:sz w:val="22"/>
+          <w:szCs w:val="22"/>
           <w:highlight w:val="yellow"/>
           <w:lang w:val="en-GB"/>
         </w:rPr>
-        <w:t>For leg members</w:t>
-      </w:r>
-      <w:r>
-        <w:rPr>
-          <w:rFonts w:ascii="Times New Roman" w:hAnsi="Times New Roman"/>
-          <w:sz w:val="22"/>
-          <w:szCs w:val="22"/>
-          <w:highlight w:val="yellow"/>
-          <w:lang w:val="en-GB"/>
-        </w:rPr>
-        <w:t>,</w:t>
-      </w:r>
-      <w:r>
-        <w:rPr>
-          <w:rFonts w:ascii="Times New Roman" w:hAnsi="Times New Roman"/>
-          <w:sz w:val="22"/>
-          <w:szCs w:val="22"/>
-          <w:highlight w:val="yellow"/>
-          <w:lang w:val="en-GB"/>
-        </w:rPr>
-        <w:t xml:space="preserve"> as the algorithm was developed for </w:t>
-      </w:r>
-      <w:r>
-        <w:rPr>
-          <w:rFonts w:ascii="Times New Roman" w:hAnsi="Times New Roman"/>
-          <w:sz w:val="22"/>
-          <w:szCs w:val="22"/>
-          <w:highlight w:val="yellow"/>
-          <w:lang w:val="en-GB"/>
-        </w:rPr>
-        <w:t>regular</w:t>
-      </w:r>
-      <w:r>
-        <w:rPr>
-          <w:rFonts w:ascii="Times New Roman" w:hAnsi="Times New Roman"/>
-          <w:sz w:val="22"/>
-          <w:szCs w:val="22"/>
-          <w:highlight w:val="yellow"/>
-          <w:lang w:val="en-GB"/>
-        </w:rPr>
-        <w:t xml:space="preserve"> towers where single angle sections where used for the bars and perpendicular truss planes, clause 2 for H.2 is met and the buckling length for leg members is the distance between two nodes</w:t>
-      </w:r>
-      <w:r>
-        <w:rPr>
-          <w:rFonts w:ascii="Times New Roman" w:hAnsi="Times New Roman"/>
-          <w:sz w:val="22"/>
-          <w:szCs w:val="22"/>
-          <w:lang w:val="en-GB"/>
-        </w:rPr>
-        <w:t xml:space="preserve">. </w:t>
-      </w:r>
-      <w:r>
-        <w:rPr>
-          <w:rFonts w:ascii="Times New Roman" w:hAnsi="Times New Roman"/>
-          <w:sz w:val="22"/>
-          <w:szCs w:val="22"/>
-          <w:highlight w:val="yellow"/>
+        <w:t>.</w:t>
+      </w:r>
+      <w:r>
+        <w:rPr>
+          <w:rFonts w:ascii="Times New Roman" w:hAnsi="Times New Roman"/>
+          <w:sz w:val="22"/>
+          <w:szCs w:val="22"/>
+          <w:lang w:val="en-GB"/>
+        </w:rPr>
+        <w:t xml:space="preserve"> </w:t>
+      </w:r>
+      <w:r>
+        <w:rPr>
+          <w:rFonts w:ascii="Times New Roman" w:hAnsi="Times New Roman"/>
+          <w:sz w:val="22"/>
+          <w:szCs w:val="22"/>
           <w:lang w:val="en-GB"/>
         </w:rPr>
         <w:t xml:space="preserve">Given the type of </w:t>
@@ -4138,7 +4770,6 @@
           <w:rFonts w:ascii="Times New Roman" w:hAnsi="Times New Roman"/>
           <w:sz w:val="22"/>
           <w:szCs w:val="22"/>
-          <w:highlight w:val="yellow"/>
           <w:lang w:val="en-GB"/>
         </w:rPr>
         <w:t xml:space="preserve">FE </w:t>
@@ -4148,7 +4779,6 @@
           <w:rFonts w:ascii="Times New Roman" w:hAnsi="Times New Roman"/>
           <w:sz w:val="22"/>
           <w:szCs w:val="22"/>
-          <w:highlight w:val="yellow"/>
           <w:lang w:val="en-GB"/>
         </w:rPr>
         <w:t>model used there is a possibility that an element in the final structure is made of several bar elements in the finite element model, to take this detail into account an auxiliary algorithm was used to create the internal analytical model (IAM) that assembles several bars into one when certain conditions are met.</w:t>
@@ -4298,7 +4928,27 @@
           <w:szCs w:val="22"/>
           <w:lang w:val="en-GB"/>
         </w:rPr>
-        <w:t xml:space="preserve">ns larger than they have to be. </w:t>
+        <w:t xml:space="preserve">ns larger than they </w:t>
+      </w:r>
+      <w:proofErr w:type="gramStart"/>
+      <w:r>
+        <w:rPr>
+          <w:rFonts w:ascii="Times New Roman" w:hAnsi="Times New Roman"/>
+          <w:sz w:val="22"/>
+          <w:szCs w:val="22"/>
+          <w:lang w:val="en-GB"/>
+        </w:rPr>
+        <w:t>have to</w:t>
+      </w:r>
+      <w:proofErr w:type="gramEnd"/>
+      <w:r>
+        <w:rPr>
+          <w:rFonts w:ascii="Times New Roman" w:hAnsi="Times New Roman"/>
+          <w:sz w:val="22"/>
+          <w:szCs w:val="22"/>
+          <w:lang w:val="en-GB"/>
+        </w:rPr>
+        <w:t xml:space="preserve"> be. </w:t>
       </w:r>
     </w:p>
     <w:p>
@@ -4319,7 +4969,27 @@
           <w:szCs w:val="22"/>
           <w:lang w:val="en-GB"/>
         </w:rPr>
-        <w:t>During testing on real towers, Metalogalva gave useful technical insight that limited the</w:t>
+        <w:t xml:space="preserve">During testing on real towers, </w:t>
+      </w:r>
+      <w:proofErr w:type="spellStart"/>
+      <w:r>
+        <w:rPr>
+          <w:rFonts w:ascii="Times New Roman" w:hAnsi="Times New Roman"/>
+          <w:sz w:val="22"/>
+          <w:szCs w:val="22"/>
+          <w:lang w:val="en-GB"/>
+        </w:rPr>
+        <w:t>Metalogalva</w:t>
+      </w:r>
+      <w:proofErr w:type="spellEnd"/>
+      <w:r>
+        <w:rPr>
+          <w:rFonts w:ascii="Times New Roman" w:hAnsi="Times New Roman"/>
+          <w:sz w:val="22"/>
+          <w:szCs w:val="22"/>
+          <w:lang w:val="en-GB"/>
+        </w:rPr>
+        <w:t xml:space="preserve"> gave useful technical insight that limited the</w:t>
       </w:r>
       <w:r>
         <w:rPr>
@@ -4718,7 +5388,23 @@
         <w:t xml:space="preserve"> – </w:t>
       </w:r>
       <w:r>
-        <w:t>EC3 Figure H.1 from Annex H</w:t>
+        <w:t xml:space="preserve">EC3 Figure H.1 </w:t>
+      </w:r>
+      <w:proofErr w:type="spellStart"/>
+      <w:r>
+        <w:t>from</w:t>
+      </w:r>
+      <w:proofErr w:type="spellEnd"/>
+      <w:r>
+        <w:t xml:space="preserve"> </w:t>
+      </w:r>
+      <w:proofErr w:type="spellStart"/>
+      <w:r>
+        <w:t>Annex</w:t>
+      </w:r>
+      <w:proofErr w:type="spellEnd"/>
+      <w:r>
+        <w:t xml:space="preserve"> H</w:t>
       </w:r>
     </w:p>
     <w:p/>
@@ -4974,8 +5660,37 @@
         <w:t>Fig. 2.7</w:t>
       </w:r>
       <w:r>
-        <w:t xml:space="preserve"> – Increased number of horizontal divisions</w:t>
-      </w:r>
+        <w:t xml:space="preserve"> – </w:t>
+      </w:r>
+      <w:proofErr w:type="spellStart"/>
+      <w:r>
+        <w:t>Increased</w:t>
+      </w:r>
+      <w:proofErr w:type="spellEnd"/>
+      <w:r>
+        <w:t xml:space="preserve"> </w:t>
+      </w:r>
+      <w:proofErr w:type="spellStart"/>
+      <w:r>
+        <w:t>number</w:t>
+      </w:r>
+      <w:proofErr w:type="spellEnd"/>
+      <w:r>
+        <w:t xml:space="preserve"> </w:t>
+      </w:r>
+      <w:proofErr w:type="spellStart"/>
+      <w:r>
+        <w:t>of</w:t>
+      </w:r>
+      <w:proofErr w:type="spellEnd"/>
+      <w:r>
+        <w:t xml:space="preserve"> horizontal </w:t>
+      </w:r>
+      <w:proofErr w:type="spellStart"/>
+      <w:r>
+        <w:t>divisions</w:t>
+      </w:r>
+      <w:proofErr w:type="spellEnd"/>
     </w:p>
     <w:p>
       <w:pPr>
@@ -4996,16 +5711,36 @@
           <w:lang w:val="en-GB"/>
         </w:rPr>
         <w:lastRenderedPageBreak/>
-        <w:t xml:space="preserve">As can </w:t>
-      </w:r>
-      <w:r>
-        <w:rPr>
-          <w:rFonts w:ascii="Times New Roman" w:hAnsi="Times New Roman"/>
-          <w:sz w:val="22"/>
-          <w:szCs w:val="22"/>
-          <w:lang w:val="en-GB"/>
-        </w:rPr>
-        <w:t>seen</w:t>
+        <w:t>As</w:t>
+      </w:r>
+      <w:r>
+        <w:rPr>
+          <w:rFonts w:ascii="Times New Roman" w:hAnsi="Times New Roman"/>
+          <w:sz w:val="22"/>
+          <w:szCs w:val="22"/>
+          <w:lang w:val="en-GB"/>
+        </w:rPr>
+        <w:t xml:space="preserve"> </w:t>
+      </w:r>
+      <w:r>
+        <w:rPr>
+          <w:rFonts w:ascii="Times New Roman" w:hAnsi="Times New Roman"/>
+          <w:sz w:val="22"/>
+          <w:szCs w:val="22"/>
+          <w:lang w:val="en-GB"/>
+        </w:rPr>
+        <w:t>se</w:t>
+      </w:r>
+      <w:bookmarkStart w:id="1" w:name="_GoBack"/>
+      <w:bookmarkEnd w:id="1"/>
+      <w:r>
+        <w:rPr>
+          <w:rFonts w:ascii="Times New Roman" w:hAnsi="Times New Roman"/>
+          <w:sz w:val="22"/>
+          <w:szCs w:val="22"/>
+          <w:lang w:val="en-GB"/>
+        </w:rPr>
+        <w:t>en</w:t>
       </w:r>
       <w:r>
         <w:rPr>
@@ -5242,7 +5977,23 @@
         <w:t xml:space="preserve"> – </w:t>
       </w:r>
       <w:r>
-        <w:t>EC3 Figure H.3 from Annex H</w:t>
+        <w:t xml:space="preserve">EC3 Figure H.3 </w:t>
+      </w:r>
+      <w:proofErr w:type="spellStart"/>
+      <w:r>
+        <w:t>from</w:t>
+      </w:r>
+      <w:proofErr w:type="spellEnd"/>
+      <w:r>
+        <w:t xml:space="preserve"> </w:t>
+      </w:r>
+      <w:proofErr w:type="spellStart"/>
+      <w:r>
+        <w:t>Annex</w:t>
+      </w:r>
+      <w:proofErr w:type="spellEnd"/>
+      <w:r>
+        <w:t xml:space="preserve"> H</w:t>
       </w:r>
     </w:p>
     <w:p/>
@@ -5553,7 +6304,23 @@
         <w:t xml:space="preserve"> – </w:t>
       </w:r>
       <w:r>
-        <w:t>EC3 Figure H.4 from Annex H</w:t>
+        <w:t xml:space="preserve">EC3 Figure H.4 </w:t>
+      </w:r>
+      <w:proofErr w:type="spellStart"/>
+      <w:r>
+        <w:t>from</w:t>
+      </w:r>
+      <w:proofErr w:type="spellEnd"/>
+      <w:r>
+        <w:t xml:space="preserve"> </w:t>
+      </w:r>
+      <w:proofErr w:type="spellStart"/>
+      <w:r>
+        <w:t>Annex</w:t>
+      </w:r>
+      <w:proofErr w:type="spellEnd"/>
+      <w:r>
+        <w:t xml:space="preserve"> H</w:t>
       </w:r>
     </w:p>
     <w:p/>
@@ -6088,7 +6855,27 @@
           <w:szCs w:val="22"/>
           <w:lang w:val="en-GB"/>
         </w:rPr>
-        <w:t>, ivv, should be used. Given the nature of the algorithm it is not know</w:t>
+        <w:t xml:space="preserve">, </w:t>
+      </w:r>
+      <w:proofErr w:type="spellStart"/>
+      <w:r>
+        <w:rPr>
+          <w:rFonts w:ascii="Times New Roman" w:hAnsi="Times New Roman"/>
+          <w:sz w:val="22"/>
+          <w:szCs w:val="22"/>
+          <w:lang w:val="en-GB"/>
+        </w:rPr>
+        <w:t>ivv</w:t>
+      </w:r>
+      <w:proofErr w:type="spellEnd"/>
+      <w:r>
+        <w:rPr>
+          <w:rFonts w:ascii="Times New Roman" w:hAnsi="Times New Roman"/>
+          <w:sz w:val="22"/>
+          <w:szCs w:val="22"/>
+          <w:lang w:val="en-GB"/>
+        </w:rPr>
+        <w:t>, should be used. Given the nature of the algorithm it is not know</w:t>
       </w:r>
       <w:r>
         <w:rPr>
@@ -6190,8 +6977,19 @@
           <w:szCs w:val="22"/>
           <w:lang w:val="en-GB"/>
         </w:rPr>
-        <w:t>ere created, one using the rectangular gyration axis where allowed and the other using always the ivv</w:t>
-      </w:r>
+        <w:t xml:space="preserve">ere created, one using the rectangular gyration axis where allowed and the other using always the </w:t>
+      </w:r>
+      <w:proofErr w:type="spellStart"/>
+      <w:r>
+        <w:rPr>
+          <w:rFonts w:ascii="Times New Roman" w:hAnsi="Times New Roman"/>
+          <w:sz w:val="22"/>
+          <w:szCs w:val="22"/>
+          <w:lang w:val="en-GB"/>
+        </w:rPr>
+        <w:t>ivv</w:t>
+      </w:r>
+      <w:proofErr w:type="spellEnd"/>
       <w:r>
         <w:rPr>
           <w:rFonts w:ascii="Times New Roman" w:hAnsi="Times New Roman"/>
@@ -6208,8 +7006,19 @@
           <w:szCs w:val="22"/>
           <w:lang w:val="en-GB"/>
         </w:rPr>
-        <w:t>The final results</w:t>
-      </w:r>
+        <w:t xml:space="preserve">The </w:t>
+      </w:r>
+      <w:proofErr w:type="gramStart"/>
+      <w:r>
+        <w:rPr>
+          <w:rFonts w:ascii="Times New Roman" w:hAnsi="Times New Roman"/>
+          <w:sz w:val="22"/>
+          <w:szCs w:val="22"/>
+          <w:lang w:val="en-GB"/>
+        </w:rPr>
+        <w:t>final results</w:t>
+      </w:r>
+      <w:proofErr w:type="gramEnd"/>
       <w:r>
         <w:rPr>
           <w:rFonts w:ascii="Times New Roman" w:hAnsi="Times New Roman"/>
@@ -6343,16 +7152,56 @@
           <w:szCs w:val="22"/>
           <w:lang w:val="en-GB"/>
         </w:rPr>
-        <w:t xml:space="preserve"> bars near the arm elements, that means that the higher the tower, the more diluted this small weight gains become. Based on the results of this test the final version of the program uses th</w:t>
-      </w:r>
-      <w:r>
-        <w:rPr>
-          <w:rFonts w:ascii="Times New Roman" w:hAnsi="Times New Roman"/>
-          <w:sz w:val="22"/>
-          <w:szCs w:val="22"/>
-          <w:lang w:val="en-GB"/>
-        </w:rPr>
-        <w:t>e conservative ivv radius of gyration</w:t>
+        <w:t xml:space="preserve"> bars near the arm elements, that means that the higher the tower, the more diluted this small weight gains become. Based on the results of this test the </w:t>
+      </w:r>
+      <w:proofErr w:type="gramStart"/>
+      <w:r>
+        <w:rPr>
+          <w:rFonts w:ascii="Times New Roman" w:hAnsi="Times New Roman"/>
+          <w:sz w:val="22"/>
+          <w:szCs w:val="22"/>
+          <w:lang w:val="en-GB"/>
+        </w:rPr>
+        <w:t>final version</w:t>
+      </w:r>
+      <w:proofErr w:type="gramEnd"/>
+      <w:r>
+        <w:rPr>
+          <w:rFonts w:ascii="Times New Roman" w:hAnsi="Times New Roman"/>
+          <w:sz w:val="22"/>
+          <w:szCs w:val="22"/>
+          <w:lang w:val="en-GB"/>
+        </w:rPr>
+        <w:t xml:space="preserve"> of the program uses th</w:t>
+      </w:r>
+      <w:r>
+        <w:rPr>
+          <w:rFonts w:ascii="Times New Roman" w:hAnsi="Times New Roman"/>
+          <w:sz w:val="22"/>
+          <w:szCs w:val="22"/>
+          <w:lang w:val="en-GB"/>
+        </w:rPr>
+        <w:t xml:space="preserve">e conservative </w:t>
+      </w:r>
+      <w:proofErr w:type="spellStart"/>
+      <w:r>
+        <w:rPr>
+          <w:rFonts w:ascii="Times New Roman" w:hAnsi="Times New Roman"/>
+          <w:sz w:val="22"/>
+          <w:szCs w:val="22"/>
+          <w:lang w:val="en-GB"/>
+        </w:rPr>
+        <w:t>ivv</w:t>
+      </w:r>
+      <w:proofErr w:type="spellEnd"/>
+      <w:r>
+        <w:rPr>
+          <w:rFonts w:ascii="Times New Roman" w:hAnsi="Times New Roman"/>
+          <w:sz w:val="22"/>
+          <w:szCs w:val="22"/>
+          <w:lang w:val="en-GB"/>
+        </w:rPr>
+        <w:t xml:space="preserve"> radius of gyration</w:t>
       </w:r>
       <w:r>
         <w:rPr>
@@ -6681,7 +7530,7 @@
         <w:rStyle w:val="PageNumber"/>
         <w:noProof/>
       </w:rPr>
-      <w:t>6</w:t>
+      <w:t>10</w:t>
     </w:r>
     <w:r>
       <w:rPr>
@@ -6723,7 +7572,7 @@
         <w:rStyle w:val="PageNumber"/>
         <w:noProof/>
       </w:rPr>
-      <w:t>5</w:t>
+      <w:t>11</w:t>
     </w:r>
     <w:r>
       <w:rPr>
@@ -6786,7 +7635,23 @@
               <w:i/>
               <w:sz w:val="16"/>
             </w:rPr>
-            <w:t>Título do Trabalho - Arial 8pt itálico</w:t>
+            <w:t xml:space="preserve">Título do Trabalho - </w:t>
+          </w:r>
+          <w:proofErr w:type="spellStart"/>
+          <w:r>
+            <w:rPr>
+              <w:i/>
+              <w:sz w:val="16"/>
+            </w:rPr>
+            <w:t>Arial</w:t>
+          </w:r>
+          <w:proofErr w:type="spellEnd"/>
+          <w:r>
+            <w:rPr>
+              <w:i/>
+              <w:sz w:val="16"/>
+            </w:rPr>
+            <w:t xml:space="preserve"> 8pt itálico</w:t>
           </w:r>
         </w:p>
       </w:tc>
@@ -6829,7 +7694,23 @@
               <w:i/>
               <w:sz w:val="16"/>
             </w:rPr>
-            <w:t>Título do Trabalho - Arial 8pt itálico</w:t>
+            <w:t xml:space="preserve">Título do Trabalho - </w:t>
+          </w:r>
+          <w:proofErr w:type="spellStart"/>
+          <w:r>
+            <w:rPr>
+              <w:i/>
+              <w:sz w:val="16"/>
+            </w:rPr>
+            <w:t>Arial</w:t>
+          </w:r>
+          <w:proofErr w:type="spellEnd"/>
+          <w:r>
+            <w:rPr>
+              <w:i/>
+              <w:sz w:val="16"/>
+            </w:rPr>
+            <w:t xml:space="preserve"> 8pt itálico</w:t>
           </w:r>
         </w:p>
       </w:tc>

--- a/Tese_word/Capitulos/2-Analise_pela Norma_tipologias_acções_EN_V2.docx
+++ b/Tese_word/Capitulos/2-Analise_pela Norma_tipologias_acções_EN_V2.docx
@@ -245,25 +245,14 @@
         </w:rPr>
         <w:t xml:space="preserve"> the design verifications carried by the software are detailed including design assumptions required to develop a program with </w:t>
       </w:r>
-      <w:proofErr w:type="gramStart"/>
-      <w:r>
-        <w:rPr>
-          <w:rFonts w:ascii="Times New Roman" w:hAnsi="Times New Roman"/>
-          <w:sz w:val="22"/>
-          <w:szCs w:val="20"/>
-          <w:lang w:val="en-GB"/>
-        </w:rPr>
-        <w:t>a high level</w:t>
-      </w:r>
-      <w:proofErr w:type="gramEnd"/>
-      <w:r>
-        <w:rPr>
-          <w:rFonts w:ascii="Times New Roman" w:hAnsi="Times New Roman"/>
-          <w:sz w:val="22"/>
-          <w:szCs w:val="20"/>
-          <w:lang w:val="en-GB"/>
-        </w:rPr>
-        <w:t xml:space="preserve"> of automation</w:t>
+      <w:r>
+        <w:rPr>
+          <w:rFonts w:ascii="Times New Roman" w:hAnsi="Times New Roman"/>
+          <w:sz w:val="22"/>
+          <w:szCs w:val="20"/>
+          <w:lang w:val="en-GB"/>
+        </w:rPr>
+        <w:t>a high level of automation</w:t>
       </w:r>
       <w:r>
         <w:rPr>
@@ -1449,27 +1438,7 @@
           <w:szCs w:val="20"/>
           <w:lang w:val="en-GB"/>
         </w:rPr>
-        <w:t xml:space="preserve">information provided by </w:t>
-      </w:r>
-      <w:proofErr w:type="spellStart"/>
-      <w:r>
-        <w:rPr>
-          <w:rFonts w:ascii="Times New Roman" w:hAnsi="Times New Roman"/>
-          <w:sz w:val="22"/>
-          <w:szCs w:val="20"/>
-          <w:lang w:val="en-GB"/>
-        </w:rPr>
-        <w:t>Metalogalva</w:t>
-      </w:r>
-      <w:proofErr w:type="spellEnd"/>
-      <w:r>
-        <w:rPr>
-          <w:rFonts w:ascii="Times New Roman" w:hAnsi="Times New Roman"/>
-          <w:sz w:val="22"/>
-          <w:szCs w:val="20"/>
-          <w:lang w:val="en-GB"/>
-        </w:rPr>
-        <w:t>.</w:t>
+        <w:t>information provided by Metalogalva.</w:t>
       </w:r>
     </w:p>
     <w:p>
@@ -1689,27 +1658,7 @@
           <w:szCs w:val="20"/>
           <w:lang w:val="en-GB"/>
         </w:rPr>
-        <w:t xml:space="preserve"> not considered unless specified by the client. Wind loads in the structure are also </w:t>
-      </w:r>
-      <w:proofErr w:type="gramStart"/>
-      <w:r>
-        <w:rPr>
-          <w:rFonts w:ascii="Times New Roman" w:hAnsi="Times New Roman"/>
-          <w:sz w:val="22"/>
-          <w:szCs w:val="20"/>
-          <w:lang w:val="en-GB"/>
-        </w:rPr>
-        <w:t>taken into account</w:t>
-      </w:r>
-      <w:proofErr w:type="gramEnd"/>
-      <w:r>
-        <w:rPr>
-          <w:rFonts w:ascii="Times New Roman" w:hAnsi="Times New Roman"/>
-          <w:sz w:val="22"/>
-          <w:szCs w:val="20"/>
-          <w:lang w:val="en-GB"/>
-        </w:rPr>
-        <w:t xml:space="preserve"> when designing these types of </w:t>
+        <w:t xml:space="preserve"> not considered unless specified by the client. Wind loads in the structure are also taken into account when designing these types of </w:t>
       </w:r>
       <w:r>
         <w:rPr>
@@ -1888,15 +1837,7 @@
         <w:t>Fig. 2.1</w:t>
       </w:r>
       <w:r>
-        <w:t xml:space="preserve"> – </w:t>
-      </w:r>
-      <w:proofErr w:type="spellStart"/>
-      <w:r>
-        <w:t>Steel</w:t>
-      </w:r>
-      <w:proofErr w:type="spellEnd"/>
-      <w:r>
-        <w:t xml:space="preserve"> Poles </w:t>
+        <w:t xml:space="preserve"> – Steel Poles </w:t>
       </w:r>
       <w:r>
         <w:t xml:space="preserve">                                                        </w:t>
@@ -1908,21 +1849,8 @@
         <w:t>Fig. 2.2</w:t>
       </w:r>
       <w:r>
-        <w:t xml:space="preserve"> – </w:t>
-      </w:r>
-      <w:proofErr w:type="spellStart"/>
-      <w:r>
-        <w:t>Lattice</w:t>
-      </w:r>
-      <w:proofErr w:type="spellEnd"/>
-      <w:r>
-        <w:t xml:space="preserve"> </w:t>
-      </w:r>
-      <w:proofErr w:type="spellStart"/>
-      <w:r>
-        <w:t>tower</w:t>
-      </w:r>
-      <w:proofErr w:type="spellEnd"/>
+        <w:t xml:space="preserve"> – Lattice tower</w:t>
+      </w:r>
     </w:p>
     <w:p>
       <w:pPr>
@@ -2264,27 +2192,7 @@
           <w:szCs w:val="20"/>
           <w:lang w:val="en-GB"/>
         </w:rPr>
-        <w:t xml:space="preserve">The area used by the program to calculate </w:t>
-      </w:r>
-      <w:proofErr w:type="spellStart"/>
-      <w:r>
-        <w:rPr>
-          <w:rFonts w:ascii="Times New Roman" w:hAnsi="Times New Roman"/>
-          <w:sz w:val="22"/>
-          <w:szCs w:val="20"/>
-          <w:lang w:val="en-GB"/>
-        </w:rPr>
-        <w:t>Nrd</w:t>
-      </w:r>
-      <w:proofErr w:type="spellEnd"/>
-      <w:r>
-        <w:rPr>
-          <w:rFonts w:ascii="Times New Roman" w:hAnsi="Times New Roman"/>
-          <w:sz w:val="22"/>
-          <w:szCs w:val="20"/>
-          <w:lang w:val="en-GB"/>
-        </w:rPr>
-        <w:t xml:space="preserve"> is the one received by the user, for that reason, a previous class verification is required for each cross-section to reduce the area for the case of a class 4 cross-section. </w:t>
+        <w:t xml:space="preserve">The area used by the program to calculate Nrd is the one received by the user, for that reason, a previous class verification is required for each cross-section to reduce the area for the case of a class 4 cross-section. </w:t>
       </w:r>
     </w:p>
     <w:p>
@@ -2423,29 +2331,7 @@
           <w:szCs w:val="22"/>
           <w:lang w:val="en-GB"/>
         </w:rPr>
-        <w:t xml:space="preserve"> (</w:t>
-      </w:r>
-      <w:proofErr w:type="spellStart"/>
-      <w:proofErr w:type="gramStart"/>
-      <w:r>
-        <w:rPr>
-          <w:rFonts w:ascii="Times New Roman" w:hAnsi="Times New Roman"/>
-          <w:sz w:val="22"/>
-          <w:szCs w:val="22"/>
-          <w:lang w:val="en-GB"/>
-        </w:rPr>
-        <w:t>Nb,rd</w:t>
-      </w:r>
-      <w:proofErr w:type="spellEnd"/>
-      <w:proofErr w:type="gramEnd"/>
-      <w:r>
-        <w:rPr>
-          <w:rFonts w:ascii="Times New Roman" w:hAnsi="Times New Roman"/>
-          <w:sz w:val="22"/>
-          <w:szCs w:val="22"/>
-          <w:lang w:val="en-GB"/>
-        </w:rPr>
-        <w:t>) of a member is</w:t>
+        <w:t xml:space="preserve"> (Nb,rd) of a member is</w:t>
       </w:r>
       <w:r>
         <w:rPr>
@@ -2815,25 +2701,14 @@
         </w:rPr>
         <w:t>is determined by multiplying the original slenderness ratio (from Eurocode 3) by a factor K that varies with the member being calculated (</w:t>
       </w:r>
-      <w:proofErr w:type="gramStart"/>
-      <w:r>
-        <w:rPr>
-          <w:rFonts w:ascii="Times New Roman" w:hAnsi="Times New Roman"/>
-          <w:sz w:val="22"/>
-          <w:szCs w:val="22"/>
-          <w:lang w:val="en-GB"/>
-        </w:rPr>
-        <w:t>leg ,</w:t>
-      </w:r>
-      <w:proofErr w:type="gramEnd"/>
-      <w:r>
-        <w:rPr>
-          <w:rFonts w:ascii="Times New Roman" w:hAnsi="Times New Roman"/>
-          <w:sz w:val="22"/>
-          <w:szCs w:val="22"/>
-          <w:lang w:val="en-GB"/>
-        </w:rPr>
-        <w:t xml:space="preserve"> diagonal or horizontal bracing member)</w:t>
+      <w:r>
+        <w:rPr>
+          <w:rFonts w:ascii="Times New Roman" w:hAnsi="Times New Roman"/>
+          <w:sz w:val="22"/>
+          <w:szCs w:val="22"/>
+          <w:lang w:val="en-GB"/>
+        </w:rPr>
+        <w:t>leg , diagonal or horizontal bracing member)</w:t>
       </w:r>
       <w:r>
         <w:rPr>
@@ -3209,18 +3084,6 @@
     <w:p>
       <w:pPr>
         <w:spacing w:after="120" w:line="280" w:lineRule="atLeast"/>
-        <w:jc w:val="both"/>
-        <w:rPr>
-          <w:rFonts w:ascii="Times New Roman" w:hAnsi="Times New Roman"/>
-          <w:sz w:val="22"/>
-          <w:szCs w:val="22"/>
-          <w:lang w:val="en-GB"/>
-        </w:rPr>
-      </w:pPr>
-    </w:p>
-    <w:p>
-      <w:pPr>
-        <w:spacing w:after="120" w:line="280" w:lineRule="atLeast"/>
         <w:ind w:left="567" w:hanging="567"/>
         <w:jc w:val="both"/>
         <w:rPr>
@@ -3335,36 +3198,7 @@
           <w:szCs w:val="22"/>
           <w:lang w:val="en-GB"/>
         </w:rPr>
-        <w:t xml:space="preserve">, </w:t>
-      </w:r>
-      <w:r>
-        <w:rPr>
-          <w:rFonts w:ascii="Times New Roman" w:hAnsi="Times New Roman"/>
-          <w:sz w:val="22"/>
-          <w:szCs w:val="22"/>
-          <w:lang w:val="en-GB"/>
-        </w:rPr>
-        <w:t xml:space="preserve">k should be determined </w:t>
-      </w:r>
-      <w:proofErr w:type="gramStart"/>
-      <w:r>
-        <w:rPr>
-          <w:rFonts w:ascii="Times New Roman" w:hAnsi="Times New Roman"/>
-          <w:sz w:val="22"/>
-          <w:szCs w:val="22"/>
-          <w:lang w:val="en-GB"/>
-        </w:rPr>
-        <w:t>taking into account</w:t>
-      </w:r>
-      <w:proofErr w:type="gramEnd"/>
-      <w:r>
-        <w:rPr>
-          <w:rFonts w:ascii="Times New Roman" w:hAnsi="Times New Roman"/>
-          <w:sz w:val="22"/>
-          <w:szCs w:val="22"/>
-          <w:lang w:val="en-GB"/>
-        </w:rPr>
-        <w:t xml:space="preserve"> both the bracing pattern and the connections of the bracing legs. In the absence of more accurate values, k should be obtained from table G.2</w:t>
+        <w:t>, k should be determined taking into account both the bracing pattern and the connections of the bracing legs. In the absence of more accurate values, k should be obtained from table G.2</w:t>
       </w:r>
       <w:r>
         <w:rPr>
@@ -3448,91 +3282,36 @@
           <w:szCs w:val="22"/>
           <w:lang w:val="en-GB"/>
         </w:rPr>
+        <w:t>These tables are presented in the next subchapters detailing the implementation in the algorithm.</w:t>
+      </w:r>
+    </w:p>
+    <w:p>
+      <w:pPr>
+        <w:spacing w:after="120" w:line="280" w:lineRule="atLeast"/>
+        <w:jc w:val="both"/>
+        <w:rPr>
+          <w:rFonts w:ascii="Times New Roman" w:hAnsi="Times New Roman"/>
+          <w:sz w:val="22"/>
+          <w:szCs w:val="22"/>
+          <w:lang w:val="en-GB"/>
+        </w:rPr>
+      </w:pPr>
+      <w:r>
+        <w:rPr>
+          <w:rFonts w:cs="Arial"/>
+          <w:szCs w:val="20"/>
+          <w:lang w:val="en-GB"/>
+        </w:rPr>
         <w:lastRenderedPageBreak/>
-        <w:t>These tables are presented in the next subchapters detailing the implementation in the algorithm.</w:t>
-      </w:r>
-    </w:p>
-    <w:p>
-      <w:pPr>
-        <w:spacing w:after="120" w:line="280" w:lineRule="atLeast"/>
-        <w:jc w:val="both"/>
-        <w:rPr>
-          <w:rFonts w:ascii="Times New Roman" w:hAnsi="Times New Roman"/>
-          <w:sz w:val="22"/>
-          <w:szCs w:val="22"/>
-          <w:lang w:val="en-GB"/>
-        </w:rPr>
-      </w:pPr>
-    </w:p>
-    <w:p>
-      <w:pPr>
-        <w:spacing w:after="120" w:line="280" w:lineRule="atLeast"/>
-        <w:jc w:val="both"/>
-        <w:rPr>
-          <w:rFonts w:ascii="Times New Roman" w:hAnsi="Times New Roman"/>
-          <w:sz w:val="22"/>
-          <w:szCs w:val="22"/>
-          <w:lang w:val="en-GB"/>
-        </w:rPr>
-      </w:pPr>
-    </w:p>
-    <w:p>
-      <w:pPr>
-        <w:spacing w:after="120" w:line="280" w:lineRule="atLeast"/>
-        <w:jc w:val="both"/>
-        <w:rPr>
-          <w:rFonts w:ascii="Times New Roman" w:hAnsi="Times New Roman"/>
-          <w:sz w:val="22"/>
-          <w:szCs w:val="22"/>
-          <w:lang w:val="en-GB"/>
-        </w:rPr>
-      </w:pPr>
+        <w:t>2.4.1.1.</w:t>
+      </w:r>
       <w:r>
         <w:rPr>
           <w:rFonts w:cs="Arial"/>
           <w:szCs w:val="20"/>
           <w:lang w:val="en-GB"/>
         </w:rPr>
-        <w:t>2.4</w:t>
-      </w:r>
-      <w:r>
-        <w:rPr>
-          <w:rFonts w:cs="Arial"/>
-          <w:szCs w:val="20"/>
-          <w:lang w:val="en-GB"/>
-        </w:rPr>
-        <w:t>.</w:t>
-      </w:r>
-      <w:r>
-        <w:rPr>
-          <w:rFonts w:cs="Arial"/>
-          <w:szCs w:val="20"/>
-          <w:lang w:val="en-GB"/>
-        </w:rPr>
-        <w:t>1</w:t>
-      </w:r>
-      <w:r>
-        <w:rPr>
-          <w:rFonts w:cs="Arial"/>
-          <w:szCs w:val="20"/>
-          <w:lang w:val="en-GB"/>
-        </w:rPr>
-        <w:t>.1.</w:t>
-      </w:r>
-      <w:r>
-        <w:rPr>
-          <w:rFonts w:cs="Arial"/>
-          <w:szCs w:val="20"/>
-          <w:lang w:val="en-GB"/>
-        </w:rPr>
         <w:tab/>
-      </w:r>
-      <w:r>
-        <w:rPr>
-          <w:rFonts w:cs="Arial"/>
-          <w:szCs w:val="20"/>
-          <w:lang w:val="en-GB"/>
-        </w:rPr>
         <w:t>Im</w:t>
       </w:r>
       <w:r>
@@ -3850,10 +3629,9 @@
           <w:szCs w:val="22"/>
           <w:lang w:val="en-GB"/>
         </w:rPr>
-        <w:lastRenderedPageBreak/>
         <w:drawing>
           <wp:inline distT="0" distB="0" distL="0" distR="0">
-            <wp:extent cx="4738840" cy="6145619"/>
+            <wp:extent cx="4402694" cy="5709684"/>
             <wp:effectExtent l="0" t="0" r="0" b="0"/>
             <wp:docPr id="1" name="Picture 1" descr="C:\Users\diogo\AppData\Local\Microsoft\Windows\INetCache\Content.Word\G1.jpg"/>
             <wp:cNvGraphicFramePr>
@@ -3884,7 +3662,7 @@
                   <pic:spPr bwMode="auto">
                     <a:xfrm>
                       <a:off x="0" y="0"/>
-                      <a:ext cx="4846290" cy="6284966"/>
+                      <a:ext cx="4532895" cy="5878537"/>
                     </a:xfrm>
                     <a:prstGeom prst="rect">
                       <a:avLst/>
@@ -3978,23 +3756,7 @@
           <w:szCs w:val="20"/>
           <w:lang w:val="en-GB"/>
         </w:rPr>
-        <w:t xml:space="preserve">plementation notes – </w:t>
-      </w:r>
-      <w:r>
-        <w:rPr>
-          <w:rFonts w:cs="Arial"/>
-          <w:szCs w:val="20"/>
-          <w:lang w:val="en-GB"/>
-        </w:rPr>
-        <w:t xml:space="preserve">Diagonal bracing </w:t>
-      </w:r>
-      <w:r>
-        <w:rPr>
-          <w:rFonts w:cs="Arial"/>
-          <w:szCs w:val="20"/>
-          <w:lang w:val="en-GB"/>
-        </w:rPr>
-        <w:t>members</w:t>
+        <w:t>plementation notes – Diagonal bracing members</w:t>
       </w:r>
     </w:p>
     <w:p>
@@ -4112,7 +3874,6 @@
           <w:rFonts w:ascii="Times New Roman" w:hAnsi="Times New Roman"/>
           <w:sz w:val="22"/>
           <w:szCs w:val="22"/>
-          <w:highlight w:val="yellow"/>
           <w:lang w:val="en-GB"/>
         </w:rPr>
         <w:t>definition of a k value is not possible and for that reason,</w:t>
@@ -4122,48 +3883,65 @@
           <w:rFonts w:ascii="Times New Roman" w:hAnsi="Times New Roman"/>
           <w:sz w:val="22"/>
           <w:szCs w:val="22"/>
-          <w:highlight w:val="yellow"/>
-          <w:lang w:val="en-GB"/>
-        </w:rPr>
-        <w:t xml:space="preserve"> the “worst case” was adopted and as stated on annex G the k value</w:t>
-      </w:r>
-      <w:r>
-        <w:rPr>
-          <w:rFonts w:ascii="Times New Roman" w:hAnsi="Times New Roman"/>
-          <w:sz w:val="22"/>
-          <w:szCs w:val="22"/>
-          <w:lang w:val="en-GB"/>
-        </w:rPr>
-        <w:t xml:space="preserve"> was obtained from table G.2.</w:t>
-      </w:r>
-      <w:r>
-        <w:rPr>
-          <w:rFonts w:ascii="Times New Roman" w:hAnsi="Times New Roman"/>
-          <w:sz w:val="22"/>
-          <w:szCs w:val="22"/>
-          <w:lang w:val="en-GB"/>
-        </w:rPr>
-        <w:t xml:space="preserve"> [in these </w:t>
-      </w:r>
-      <w:proofErr w:type="gramStart"/>
-      <w:r>
-        <w:rPr>
-          <w:rFonts w:ascii="Times New Roman" w:hAnsi="Times New Roman"/>
-          <w:sz w:val="22"/>
-          <w:szCs w:val="22"/>
-          <w:lang w:val="en-GB"/>
-        </w:rPr>
-        <w:t>cases</w:t>
-      </w:r>
-      <w:proofErr w:type="gramEnd"/>
-      <w:r>
-        <w:rPr>
-          <w:rFonts w:ascii="Times New Roman" w:hAnsi="Times New Roman"/>
-          <w:sz w:val="22"/>
-          <w:szCs w:val="22"/>
-          <w:lang w:val="en-GB"/>
-        </w:rPr>
-        <w:t xml:space="preserve"> use G.2]</w:t>
+          <w:lang w:val="en-GB"/>
+        </w:rPr>
+        <w:t xml:space="preserve"> as stated on annex G</w:t>
+      </w:r>
+      <w:r>
+        <w:rPr>
+          <w:rFonts w:ascii="Times New Roman" w:hAnsi="Times New Roman"/>
+          <w:sz w:val="22"/>
+          <w:szCs w:val="22"/>
+          <w:lang w:val="en-GB"/>
+        </w:rPr>
+        <w:t xml:space="preserve"> for </w:t>
+      </w:r>
+      <w:r>
+        <w:rPr>
+          <w:rFonts w:ascii="Times New Roman" w:hAnsi="Times New Roman"/>
+          <w:sz w:val="22"/>
+          <w:szCs w:val="22"/>
+          <w:lang w:val="en-GB"/>
+        </w:rPr>
+        <w:t xml:space="preserve">this situation, </w:t>
+      </w:r>
+      <w:r>
+        <w:rPr>
+          <w:rFonts w:ascii="Times New Roman" w:hAnsi="Times New Roman"/>
+          <w:sz w:val="22"/>
+          <w:szCs w:val="22"/>
+          <w:lang w:val="en-GB"/>
+        </w:rPr>
+        <w:t xml:space="preserve">the “worst case” </w:t>
+      </w:r>
+      <w:r>
+        <w:rPr>
+          <w:rFonts w:ascii="Times New Roman" w:hAnsi="Times New Roman"/>
+          <w:sz w:val="22"/>
+          <w:szCs w:val="22"/>
+          <w:lang w:val="en-GB"/>
+        </w:rPr>
+        <w:t>should be adopted and</w:t>
+      </w:r>
+      <w:r>
+        <w:rPr>
+          <w:rFonts w:ascii="Times New Roman" w:hAnsi="Times New Roman"/>
+          <w:sz w:val="22"/>
+          <w:szCs w:val="22"/>
+          <w:lang w:val="en-GB"/>
+        </w:rPr>
+        <w:t xml:space="preserve"> the k value</w:t>
+      </w:r>
+      <w:bookmarkStart w:id="1" w:name="_GoBack"/>
+      <w:bookmarkEnd w:id="1"/>
+      <w:r>
+        <w:rPr>
+          <w:rFonts w:ascii="Times New Roman" w:hAnsi="Times New Roman"/>
+          <w:sz w:val="22"/>
+          <w:szCs w:val="22"/>
+          <w:lang w:val="en-GB"/>
+        </w:rPr>
+        <w:t xml:space="preserve"> obtained from table G.2.</w:t>
       </w:r>
     </w:p>
     <w:p>
@@ -4180,7 +3958,6 @@
           <w:szCs w:val="22"/>
           <w:lang w:val="en-GB"/>
         </w:rPr>
-        <w:lastRenderedPageBreak/>
         <w:drawing>
           <wp:inline distT="0" distB="0" distL="0" distR="0">
             <wp:extent cx="5270065" cy="5571460"/>
@@ -4245,31 +4022,7 @@
         <w:t xml:space="preserve"> – </w:t>
       </w:r>
       <w:r>
-        <w:t xml:space="preserve">EC3 </w:t>
-      </w:r>
-      <w:proofErr w:type="spellStart"/>
-      <w:r>
-        <w:t>Table</w:t>
-      </w:r>
-      <w:proofErr w:type="spellEnd"/>
-      <w:r>
-        <w:t xml:space="preserve"> G.2 </w:t>
-      </w:r>
-      <w:proofErr w:type="spellStart"/>
-      <w:r>
-        <w:t>from</w:t>
-      </w:r>
-      <w:proofErr w:type="spellEnd"/>
-      <w:r>
-        <w:t xml:space="preserve"> </w:t>
-      </w:r>
-      <w:proofErr w:type="spellStart"/>
-      <w:r>
-        <w:t>Annex</w:t>
-      </w:r>
-      <w:proofErr w:type="spellEnd"/>
-      <w:r>
-        <w:t xml:space="preserve"> G</w:t>
+        <w:t>EC3 Table G.2 from Annex G</w:t>
       </w:r>
     </w:p>
     <w:p/>
@@ -4329,6 +4082,7 @@
           <w:szCs w:val="20"/>
           <w:lang w:val="en-GB"/>
         </w:rPr>
+        <w:lastRenderedPageBreak/>
         <w:t>2.4.1</w:t>
       </w:r>
       <w:r>
@@ -4362,64 +4116,28 @@
           <w:szCs w:val="20"/>
           <w:lang w:val="en-GB"/>
         </w:rPr>
-        <w:t xml:space="preserve">plementation notes – </w:t>
-      </w:r>
-      <w:r>
-        <w:rPr>
-          <w:rFonts w:cs="Arial"/>
-          <w:szCs w:val="20"/>
-          <w:lang w:val="en-GB"/>
-        </w:rPr>
-        <w:t xml:space="preserve">Horizontal </w:t>
-      </w:r>
-      <w:r>
-        <w:rPr>
-          <w:rFonts w:cs="Arial"/>
-          <w:szCs w:val="20"/>
-          <w:lang w:val="en-GB"/>
-        </w:rPr>
-        <w:t>bracing members</w:t>
-      </w:r>
-    </w:p>
-    <w:p>
-      <w:pPr>
-        <w:spacing w:after="120" w:line="280" w:lineRule="atLeast"/>
-        <w:jc w:val="both"/>
-        <w:rPr>
-          <w:rFonts w:ascii="Times New Roman" w:hAnsi="Times New Roman"/>
-          <w:sz w:val="22"/>
-          <w:szCs w:val="22"/>
-          <w:lang w:val="en-GB"/>
-        </w:rPr>
-      </w:pPr>
-      <w:r>
-        <w:rPr>
-          <w:rFonts w:ascii="Times New Roman" w:hAnsi="Times New Roman"/>
-          <w:sz w:val="22"/>
-          <w:szCs w:val="22"/>
-          <w:lang w:val="en-GB"/>
-        </w:rPr>
-        <w:t xml:space="preserve">Horizontal bracing members have the same rules of diagonal members </w:t>
-      </w:r>
-      <w:proofErr w:type="gramStart"/>
-      <w:r>
-        <w:rPr>
-          <w:rFonts w:ascii="Times New Roman" w:hAnsi="Times New Roman"/>
-          <w:sz w:val="22"/>
-          <w:szCs w:val="22"/>
-          <w:lang w:val="en-GB"/>
-        </w:rPr>
-        <w:t>with the exception of</w:t>
-      </w:r>
-      <w:proofErr w:type="gramEnd"/>
-      <w:r>
-        <w:rPr>
-          <w:rFonts w:ascii="Times New Roman" w:hAnsi="Times New Roman"/>
-          <w:sz w:val="22"/>
-          <w:szCs w:val="22"/>
-          <w:lang w:val="en-GB"/>
-        </w:rPr>
-        <w:t xml:space="preserve"> K bracing patterns where the K value</w:t>
+        <w:t>plementation notes – Horizontal bracing members</w:t>
+      </w:r>
+    </w:p>
+    <w:p>
+      <w:pPr>
+        <w:spacing w:after="120" w:line="280" w:lineRule="atLeast"/>
+        <w:jc w:val="both"/>
+        <w:rPr>
+          <w:rFonts w:ascii="Times New Roman" w:hAnsi="Times New Roman"/>
+          <w:sz w:val="22"/>
+          <w:szCs w:val="22"/>
+          <w:lang w:val="en-GB"/>
+        </w:rPr>
+      </w:pPr>
+      <w:r>
+        <w:rPr>
+          <w:rFonts w:ascii="Times New Roman" w:hAnsi="Times New Roman"/>
+          <w:sz w:val="22"/>
+          <w:szCs w:val="22"/>
+          <w:lang w:val="en-GB"/>
+        </w:rPr>
+        <w:t>Horizontal bracing members have the same rules of diagonal members with the exception of K bracing patterns where the K value</w:t>
       </w:r>
       <w:r>
         <w:rPr>
@@ -4467,7 +4185,6 @@
           <w:highlight w:val="yellow"/>
           <w:lang w:val="en-GB"/>
         </w:rPr>
-        <w:lastRenderedPageBreak/>
         <w:drawing>
           <wp:inline distT="0" distB="0" distL="0" distR="0">
             <wp:extent cx="3481074" cy="1594884"/>
@@ -4529,31 +4246,7 @@
         <w:t xml:space="preserve"> – </w:t>
       </w:r>
       <w:r>
-        <w:t xml:space="preserve">EC3 </w:t>
-      </w:r>
-      <w:proofErr w:type="spellStart"/>
-      <w:r>
-        <w:t>Table</w:t>
-      </w:r>
-      <w:proofErr w:type="spellEnd"/>
-      <w:r>
-        <w:t xml:space="preserve"> G.3 </w:t>
-      </w:r>
-      <w:proofErr w:type="spellStart"/>
-      <w:r>
-        <w:t>from</w:t>
-      </w:r>
-      <w:proofErr w:type="spellEnd"/>
-      <w:r>
-        <w:t xml:space="preserve"> </w:t>
-      </w:r>
-      <w:proofErr w:type="spellStart"/>
-      <w:r>
-        <w:t>Annex</w:t>
-      </w:r>
-      <w:proofErr w:type="spellEnd"/>
-      <w:r>
-        <w:t xml:space="preserve"> G</w:t>
+        <w:t>EC3 Table G.3 from Annex G</w:t>
       </w:r>
     </w:p>
     <w:p/>
@@ -4651,6 +4344,15 @@
           <w:szCs w:val="22"/>
           <w:lang w:val="en-GB"/>
         </w:rPr>
+        <w:t>.</w:t>
+      </w:r>
+      <w:r>
+        <w:rPr>
+          <w:rFonts w:ascii="Times New Roman" w:hAnsi="Times New Roman"/>
+          <w:sz w:val="22"/>
+          <w:szCs w:val="22"/>
+          <w:lang w:val="en-GB"/>
+        </w:rPr>
         <w:t xml:space="preserve"> A</w:t>
       </w:r>
       <w:r>
@@ -4742,20 +4444,22 @@
           <w:rFonts w:ascii="Times New Roman" w:hAnsi="Times New Roman"/>
           <w:sz w:val="22"/>
           <w:szCs w:val="22"/>
-          <w:highlight w:val="yellow"/>
           <w:lang w:val="en-GB"/>
         </w:rPr>
         <w:t>.</w:t>
       </w:r>
-      <w:r>
-        <w:rPr>
-          <w:rFonts w:ascii="Times New Roman" w:hAnsi="Times New Roman"/>
-          <w:sz w:val="22"/>
-          <w:szCs w:val="22"/>
-          <w:lang w:val="en-GB"/>
-        </w:rPr>
-        <w:t xml:space="preserve"> </w:t>
-      </w:r>
+    </w:p>
+    <w:p>
+      <w:pPr>
+        <w:spacing w:after="120" w:line="280" w:lineRule="atLeast"/>
+        <w:jc w:val="both"/>
+        <w:rPr>
+          <w:rFonts w:ascii="Times New Roman" w:hAnsi="Times New Roman"/>
+          <w:sz w:val="22"/>
+          <w:szCs w:val="22"/>
+          <w:lang w:val="en-GB"/>
+        </w:rPr>
+      </w:pPr>
       <w:r>
         <w:rPr>
           <w:rFonts w:ascii="Times New Roman" w:hAnsi="Times New Roman"/>
@@ -4928,68 +4632,28 @@
           <w:szCs w:val="22"/>
           <w:lang w:val="en-GB"/>
         </w:rPr>
-        <w:t xml:space="preserve">ns larger than they </w:t>
-      </w:r>
-      <w:proofErr w:type="gramStart"/>
-      <w:r>
-        <w:rPr>
-          <w:rFonts w:ascii="Times New Roman" w:hAnsi="Times New Roman"/>
-          <w:sz w:val="22"/>
-          <w:szCs w:val="22"/>
-          <w:lang w:val="en-GB"/>
-        </w:rPr>
-        <w:t>have to</w:t>
-      </w:r>
-      <w:proofErr w:type="gramEnd"/>
-      <w:r>
-        <w:rPr>
-          <w:rFonts w:ascii="Times New Roman" w:hAnsi="Times New Roman"/>
-          <w:sz w:val="22"/>
-          <w:szCs w:val="22"/>
-          <w:lang w:val="en-GB"/>
-        </w:rPr>
-        <w:t xml:space="preserve"> be. </w:t>
-      </w:r>
-    </w:p>
-    <w:p>
-      <w:pPr>
-        <w:spacing w:after="120" w:line="280" w:lineRule="atLeast"/>
-        <w:jc w:val="both"/>
-        <w:rPr>
-          <w:rFonts w:ascii="Times New Roman" w:hAnsi="Times New Roman"/>
-          <w:sz w:val="22"/>
-          <w:szCs w:val="22"/>
-          <w:lang w:val="en-GB"/>
-        </w:rPr>
-      </w:pPr>
-      <w:r>
-        <w:rPr>
-          <w:rFonts w:ascii="Times New Roman" w:hAnsi="Times New Roman"/>
-          <w:sz w:val="22"/>
-          <w:szCs w:val="22"/>
-          <w:lang w:val="en-GB"/>
-        </w:rPr>
-        <w:t xml:space="preserve">During testing on real towers, </w:t>
-      </w:r>
-      <w:proofErr w:type="spellStart"/>
-      <w:r>
-        <w:rPr>
-          <w:rFonts w:ascii="Times New Roman" w:hAnsi="Times New Roman"/>
-          <w:sz w:val="22"/>
-          <w:szCs w:val="22"/>
-          <w:lang w:val="en-GB"/>
-        </w:rPr>
-        <w:t>Metalogalva</w:t>
-      </w:r>
-      <w:proofErr w:type="spellEnd"/>
-      <w:r>
-        <w:rPr>
-          <w:rFonts w:ascii="Times New Roman" w:hAnsi="Times New Roman"/>
-          <w:sz w:val="22"/>
-          <w:szCs w:val="22"/>
-          <w:lang w:val="en-GB"/>
-        </w:rPr>
-        <w:t xml:space="preserve"> gave useful technical insight that limited the</w:t>
+        <w:t xml:space="preserve">ns larger than they have to be. </w:t>
+      </w:r>
+    </w:p>
+    <w:p>
+      <w:pPr>
+        <w:spacing w:after="120" w:line="280" w:lineRule="atLeast"/>
+        <w:jc w:val="both"/>
+        <w:rPr>
+          <w:rFonts w:ascii="Times New Roman" w:hAnsi="Times New Roman"/>
+          <w:sz w:val="22"/>
+          <w:szCs w:val="22"/>
+          <w:lang w:val="en-GB"/>
+        </w:rPr>
+      </w:pPr>
+      <w:r>
+        <w:rPr>
+          <w:rFonts w:ascii="Times New Roman" w:hAnsi="Times New Roman"/>
+          <w:sz w:val="22"/>
+          <w:szCs w:val="22"/>
+          <w:lang w:val="en-GB"/>
+        </w:rPr>
+        <w:t>During testing on real towers, Metalogalva gave useful technical insight that limited the</w:t>
       </w:r>
       <w:r>
         <w:rPr>
@@ -5388,45 +5052,47 @@
         <w:t xml:space="preserve"> – </w:t>
       </w:r>
       <w:r>
-        <w:t xml:space="preserve">EC3 Figure H.1 </w:t>
-      </w:r>
-      <w:proofErr w:type="spellStart"/>
-      <w:r>
-        <w:t>from</w:t>
-      </w:r>
-      <w:proofErr w:type="spellEnd"/>
-      <w:r>
+        <w:t>EC3 Figure H.1 from Annex H</w:t>
+      </w:r>
+    </w:p>
+    <w:p/>
+    <w:p>
+      <w:pPr>
+        <w:spacing w:after="120" w:line="280" w:lineRule="atLeast"/>
+        <w:jc w:val="both"/>
+        <w:rPr>
+          <w:rFonts w:ascii="Times New Roman" w:hAnsi="Times New Roman"/>
+          <w:sz w:val="22"/>
+          <w:szCs w:val="22"/>
+          <w:lang w:val="en-GB"/>
+        </w:rPr>
+      </w:pPr>
+      <w:r>
+        <w:rPr>
+          <w:rFonts w:ascii="Times New Roman" w:hAnsi="Times New Roman"/>
+          <w:sz w:val="22"/>
+          <w:szCs w:val="22"/>
+          <w:lang w:val="en-GB"/>
+        </w:rPr>
+        <w:t>As</w:t>
+      </w:r>
+      <w:r>
+        <w:rPr>
+          <w:rFonts w:ascii="Times New Roman" w:hAnsi="Times New Roman"/>
+          <w:sz w:val="22"/>
+          <w:szCs w:val="22"/>
+          <w:lang w:val="en-GB"/>
+        </w:rPr>
         <w:t xml:space="preserve"> </w:t>
       </w:r>
-      <w:proofErr w:type="spellStart"/>
-      <w:r>
-        <w:t>Annex</w:t>
-      </w:r>
-      <w:proofErr w:type="spellEnd"/>
-      <w:r>
-        <w:t xml:space="preserve"> H</w:t>
-      </w:r>
-    </w:p>
-    <w:p/>
-    <w:p>
-      <w:pPr>
-        <w:spacing w:after="120" w:line="280" w:lineRule="atLeast"/>
-        <w:jc w:val="both"/>
-        <w:rPr>
-          <w:rFonts w:ascii="Times New Roman" w:hAnsi="Times New Roman"/>
-          <w:sz w:val="22"/>
-          <w:szCs w:val="22"/>
-          <w:lang w:val="en-GB"/>
-        </w:rPr>
-      </w:pPr>
-      <w:r>
-        <w:rPr>
-          <w:rFonts w:ascii="Times New Roman" w:hAnsi="Times New Roman"/>
-          <w:sz w:val="22"/>
-          <w:szCs w:val="22"/>
-          <w:lang w:val="en-GB"/>
-        </w:rPr>
-        <w:t>As</w:t>
+      <w:r>
+        <w:rPr>
+          <w:rFonts w:ascii="Times New Roman" w:hAnsi="Times New Roman"/>
+          <w:sz w:val="22"/>
+          <w:szCs w:val="22"/>
+          <w:lang w:val="en-GB"/>
+        </w:rPr>
+        <w:t>shown</w:t>
       </w:r>
       <w:r>
         <w:rPr>
@@ -5444,7 +5110,109 @@
           <w:szCs w:val="22"/>
           <w:lang w:val="en-GB"/>
         </w:rPr>
-        <w:t>shown</w:t>
+        <w:t>in figure 2.6</w:t>
+      </w:r>
+      <w:r>
+        <w:rPr>
+          <w:rFonts w:ascii="Times New Roman" w:hAnsi="Times New Roman"/>
+          <w:sz w:val="22"/>
+          <w:szCs w:val="22"/>
+          <w:lang w:val="en-GB"/>
+        </w:rPr>
+        <w:t>,</w:t>
+      </w:r>
+      <w:r>
+        <w:rPr>
+          <w:rFonts w:ascii="Times New Roman" w:hAnsi="Times New Roman"/>
+          <w:sz w:val="22"/>
+          <w:szCs w:val="22"/>
+          <w:lang w:val="en-GB"/>
+        </w:rPr>
+        <w:t xml:space="preserve"> most buckling lengths are simply the distance between the start and end nodes of bars. There is an exception made for cross bracing, according to H.3.3(1): </w:t>
+      </w:r>
+      <w:r>
+        <w:rPr>
+          <w:rFonts w:ascii="Times New Roman" w:hAnsi="Times New Roman"/>
+          <w:sz w:val="22"/>
+          <w:szCs w:val="22"/>
+          <w:lang w:val="en-GB"/>
+        </w:rPr>
+        <w:t>“Provided</w:t>
+      </w:r>
+      <w:r>
+        <w:rPr>
+          <w:rFonts w:ascii="Times New Roman" w:hAnsi="Times New Roman"/>
+          <w:sz w:val="22"/>
+          <w:szCs w:val="22"/>
+          <w:lang w:val="en-GB"/>
+        </w:rPr>
+        <w:t xml:space="preserve"> that the load is equally split into tension and compression, the members are connected where they cross, and provided also that both </w:t>
+      </w:r>
+      <w:r>
+        <w:rPr>
+          <w:rFonts w:ascii="Times New Roman" w:hAnsi="Times New Roman"/>
+          <w:sz w:val="22"/>
+          <w:szCs w:val="22"/>
+          <w:lang w:val="en-GB"/>
+        </w:rPr>
+        <w:t>members are continuous, the centre of the cross can be considered a point of restraint (…</w:t>
+      </w:r>
+      <w:r>
+        <w:rPr>
+          <w:rFonts w:ascii="Times New Roman" w:hAnsi="Times New Roman"/>
+          <w:sz w:val="22"/>
+          <w:szCs w:val="22"/>
+          <w:lang w:val="en-GB"/>
+        </w:rPr>
+        <w:t>)”</w:t>
+      </w:r>
+      <w:r>
+        <w:rPr>
+          <w:rFonts w:ascii="Times New Roman" w:hAnsi="Times New Roman"/>
+          <w:sz w:val="22"/>
+          <w:szCs w:val="22"/>
+          <w:lang w:val="en-GB"/>
+        </w:rPr>
+        <w:t xml:space="preserve">. </w:t>
+      </w:r>
+    </w:p>
+    <w:p>
+      <w:pPr>
+        <w:spacing w:after="120" w:line="280" w:lineRule="atLeast"/>
+        <w:jc w:val="both"/>
+        <w:rPr>
+          <w:rFonts w:ascii="Times New Roman" w:hAnsi="Times New Roman"/>
+          <w:sz w:val="22"/>
+          <w:szCs w:val="22"/>
+          <w:lang w:val="en-GB"/>
+        </w:rPr>
+      </w:pPr>
+      <w:r>
+        <w:rPr>
+          <w:rFonts w:ascii="Times New Roman" w:hAnsi="Times New Roman"/>
+          <w:sz w:val="22"/>
+          <w:szCs w:val="22"/>
+          <w:lang w:val="en-GB"/>
+        </w:rPr>
+        <w:t>This point is accounted for not directly in the code tasked with generating the IAM but by allowing</w:t>
+      </w:r>
+      <w:r>
+        <w:rPr>
+          <w:rFonts w:ascii="Times New Roman" w:hAnsi="Times New Roman"/>
+          <w:sz w:val="22"/>
+          <w:szCs w:val="22"/>
+          <w:lang w:val="en-GB"/>
+        </w:rPr>
+        <w:t xml:space="preserve"> the user</w:t>
+      </w:r>
+      <w:r>
+        <w:rPr>
+          <w:rFonts w:ascii="Times New Roman" w:hAnsi="Times New Roman"/>
+          <w:sz w:val="22"/>
+          <w:szCs w:val="22"/>
+          <w:lang w:val="en-GB"/>
+        </w:rPr>
+        <w:t xml:space="preserve"> to set the number of horizontal divisions that the program will test.</w:t>
       </w:r>
       <w:r>
         <w:rPr>
@@ -5455,132 +5223,6 @@
         </w:rPr>
         <w:t xml:space="preserve"> </w:t>
       </w:r>
-      <w:r>
-        <w:rPr>
-          <w:rFonts w:ascii="Times New Roman" w:hAnsi="Times New Roman"/>
-          <w:sz w:val="22"/>
-          <w:szCs w:val="22"/>
-          <w:lang w:val="en-GB"/>
-        </w:rPr>
-        <w:t>in figure 2.6</w:t>
-      </w:r>
-      <w:r>
-        <w:rPr>
-          <w:rFonts w:ascii="Times New Roman" w:hAnsi="Times New Roman"/>
-          <w:sz w:val="22"/>
-          <w:szCs w:val="22"/>
-          <w:lang w:val="en-GB"/>
-        </w:rPr>
-        <w:t>,</w:t>
-      </w:r>
-      <w:r>
-        <w:rPr>
-          <w:rFonts w:ascii="Times New Roman" w:hAnsi="Times New Roman"/>
-          <w:sz w:val="22"/>
-          <w:szCs w:val="22"/>
-          <w:lang w:val="en-GB"/>
-        </w:rPr>
-        <w:t xml:space="preserve"> most buckling lengths are simply the distance between the start and end nodes of bars. There is an exception made for cross bracing, according to H.3.3(1): </w:t>
-      </w:r>
-      <w:r>
-        <w:rPr>
-          <w:rFonts w:ascii="Times New Roman" w:hAnsi="Times New Roman"/>
-          <w:sz w:val="22"/>
-          <w:szCs w:val="22"/>
-          <w:lang w:val="en-GB"/>
-        </w:rPr>
-        <w:t>“Provided</w:t>
-      </w:r>
-      <w:r>
-        <w:rPr>
-          <w:rFonts w:ascii="Times New Roman" w:hAnsi="Times New Roman"/>
-          <w:sz w:val="22"/>
-          <w:szCs w:val="22"/>
-          <w:lang w:val="en-GB"/>
-        </w:rPr>
-        <w:t xml:space="preserve"> that the load is equally split into tension and compression, the members are connected where they cross, and provided also that both </w:t>
-      </w:r>
-      <w:r>
-        <w:rPr>
-          <w:rFonts w:ascii="Times New Roman" w:hAnsi="Times New Roman"/>
-          <w:sz w:val="22"/>
-          <w:szCs w:val="22"/>
-          <w:highlight w:val="yellow"/>
-          <w:lang w:val="en-GB"/>
-        </w:rPr>
-        <w:t>members are continuous, the centre of the cross can be considered a point of restraint (…</w:t>
-      </w:r>
-      <w:r>
-        <w:rPr>
-          <w:rFonts w:ascii="Times New Roman" w:hAnsi="Times New Roman"/>
-          <w:sz w:val="22"/>
-          <w:szCs w:val="22"/>
-          <w:highlight w:val="yellow"/>
-          <w:lang w:val="en-GB"/>
-        </w:rPr>
-        <w:t>)”</w:t>
-      </w:r>
-      <w:r>
-        <w:rPr>
-          <w:rFonts w:ascii="Times New Roman" w:hAnsi="Times New Roman"/>
-          <w:sz w:val="22"/>
-          <w:szCs w:val="22"/>
-          <w:highlight w:val="yellow"/>
-          <w:lang w:val="en-GB"/>
-        </w:rPr>
-        <w:t xml:space="preserve">. </w:t>
-      </w:r>
-      <w:r>
-        <w:rPr>
-          <w:rFonts w:ascii="Times New Roman" w:hAnsi="Times New Roman"/>
-          <w:sz w:val="22"/>
-          <w:szCs w:val="22"/>
-          <w:highlight w:val="yellow"/>
-          <w:lang w:val="en-GB"/>
-        </w:rPr>
-        <w:t>This point is accounted for not directly in the code tasked with generating the IAM but by allowing</w:t>
-      </w:r>
-      <w:r>
-        <w:rPr>
-          <w:rFonts w:ascii="Times New Roman" w:hAnsi="Times New Roman"/>
-          <w:sz w:val="22"/>
-          <w:szCs w:val="22"/>
-          <w:highlight w:val="yellow"/>
-          <w:lang w:val="en-GB"/>
-        </w:rPr>
-        <w:t xml:space="preserve"> the user</w:t>
-      </w:r>
-      <w:r>
-        <w:rPr>
-          <w:rFonts w:ascii="Times New Roman" w:hAnsi="Times New Roman"/>
-          <w:sz w:val="22"/>
-          <w:szCs w:val="22"/>
-          <w:highlight w:val="yellow"/>
-          <w:lang w:val="en-GB"/>
-        </w:rPr>
-        <w:t xml:space="preserve"> to set the number of horizontal divisions that the program will test.</w:t>
-      </w:r>
-      <w:r>
-        <w:rPr>
-          <w:rFonts w:ascii="Times New Roman" w:hAnsi="Times New Roman"/>
-          <w:sz w:val="22"/>
-          <w:szCs w:val="22"/>
-          <w:lang w:val="en-GB"/>
-        </w:rPr>
-        <w:t xml:space="preserve"> </w:t>
-      </w:r>
-    </w:p>
-    <w:p>
-      <w:pPr>
-        <w:spacing w:after="120" w:line="280" w:lineRule="atLeast"/>
-        <w:jc w:val="both"/>
-        <w:rPr>
-          <w:rFonts w:ascii="Times New Roman" w:hAnsi="Times New Roman"/>
-          <w:sz w:val="22"/>
-          <w:szCs w:val="22"/>
-          <w:lang w:val="en-GB"/>
-        </w:rPr>
-      </w:pPr>
     </w:p>
     <w:p>
       <w:pPr>
@@ -5598,7 +5240,7 @@
         </w:rPr>
         <w:drawing>
           <wp:inline distT="0" distB="0" distL="0" distR="0">
-            <wp:extent cx="5486400" cy="3024787"/>
+            <wp:extent cx="5785643" cy="3189767"/>
             <wp:effectExtent l="0" t="0" r="0" b="0"/>
             <wp:docPr id="3" name="Picture 3" descr="C:\Users\diogo\AppData\Local\Microsoft\Windows\INetCache\Content.Word\Div_horiz_exmpl.jpg"/>
             <wp:cNvGraphicFramePr>
@@ -5629,7 +5271,7 @@
                   <pic:spPr bwMode="auto">
                     <a:xfrm>
                       <a:off x="0" y="0"/>
-                      <a:ext cx="5493957" cy="3028953"/>
+                      <a:ext cx="5892301" cy="3248570"/>
                     </a:xfrm>
                     <a:prstGeom prst="rect">
                       <a:avLst/>
@@ -5660,37 +5302,8 @@
         <w:t>Fig. 2.7</w:t>
       </w:r>
       <w:r>
-        <w:t xml:space="preserve"> – </w:t>
-      </w:r>
-      <w:proofErr w:type="spellStart"/>
-      <w:r>
-        <w:t>Increased</w:t>
-      </w:r>
-      <w:proofErr w:type="spellEnd"/>
-      <w:r>
-        <w:t xml:space="preserve"> </w:t>
-      </w:r>
-      <w:proofErr w:type="spellStart"/>
-      <w:r>
-        <w:t>number</w:t>
-      </w:r>
-      <w:proofErr w:type="spellEnd"/>
-      <w:r>
-        <w:t xml:space="preserve"> </w:t>
-      </w:r>
-      <w:proofErr w:type="spellStart"/>
-      <w:r>
-        <w:t>of</w:t>
-      </w:r>
-      <w:proofErr w:type="spellEnd"/>
-      <w:r>
-        <w:t xml:space="preserve"> horizontal </w:t>
-      </w:r>
-      <w:proofErr w:type="spellStart"/>
-      <w:r>
-        <w:t>divisions</w:t>
-      </w:r>
-      <w:proofErr w:type="spellEnd"/>
+        <w:t xml:space="preserve"> – Increased number of horizontal divisions</w:t>
+      </w:r>
     </w:p>
     <w:p>
       <w:pPr>
@@ -5729,27 +5342,16 @@
           <w:szCs w:val="22"/>
           <w:lang w:val="en-GB"/>
         </w:rPr>
-        <w:t>se</w:t>
-      </w:r>
-      <w:bookmarkStart w:id="1" w:name="_GoBack"/>
-      <w:bookmarkEnd w:id="1"/>
-      <w:r>
-        <w:rPr>
-          <w:rFonts w:ascii="Times New Roman" w:hAnsi="Times New Roman"/>
-          <w:sz w:val="22"/>
-          <w:szCs w:val="22"/>
-          <w:lang w:val="en-GB"/>
-        </w:rPr>
-        <w:t>en</w:t>
-      </w:r>
-      <w:r>
-        <w:rPr>
-          <w:rFonts w:ascii="Times New Roman" w:hAnsi="Times New Roman"/>
-          <w:sz w:val="22"/>
-          <w:szCs w:val="22"/>
-          <w:lang w:val="en-GB"/>
-        </w:rPr>
-        <w:t xml:space="preserve"> in Figure 2.5</w:t>
+        <w:t>seen</w:t>
+      </w:r>
+      <w:r>
+        <w:rPr>
+          <w:rFonts w:ascii="Times New Roman" w:hAnsi="Times New Roman"/>
+          <w:sz w:val="22"/>
+          <w:szCs w:val="22"/>
+          <w:lang w:val="en-GB"/>
+        </w:rPr>
+        <w:t xml:space="preserve"> in Figure 2.7</w:t>
       </w:r>
       <w:r>
         <w:rPr>
@@ -5977,23 +5579,7 @@
         <w:t xml:space="preserve"> – </w:t>
       </w:r>
       <w:r>
-        <w:t xml:space="preserve">EC3 Figure H.3 </w:t>
-      </w:r>
-      <w:proofErr w:type="spellStart"/>
-      <w:r>
-        <w:t>from</w:t>
-      </w:r>
-      <w:proofErr w:type="spellEnd"/>
-      <w:r>
-        <w:t xml:space="preserve"> </w:t>
-      </w:r>
-      <w:proofErr w:type="spellStart"/>
-      <w:r>
-        <w:t>Annex</w:t>
-      </w:r>
-      <w:proofErr w:type="spellEnd"/>
-      <w:r>
-        <w:t xml:space="preserve"> H</w:t>
+        <w:t>EC3 Figure H.3 from Annex H</w:t>
       </w:r>
     </w:p>
     <w:p/>
@@ -6304,23 +5890,7 @@
         <w:t xml:space="preserve"> – </w:t>
       </w:r>
       <w:r>
-        <w:t xml:space="preserve">EC3 Figure H.4 </w:t>
-      </w:r>
-      <w:proofErr w:type="spellStart"/>
-      <w:r>
-        <w:t>from</w:t>
-      </w:r>
-      <w:proofErr w:type="spellEnd"/>
-      <w:r>
-        <w:t xml:space="preserve"> </w:t>
-      </w:r>
-      <w:proofErr w:type="spellStart"/>
-      <w:r>
-        <w:t>Annex</w:t>
-      </w:r>
-      <w:proofErr w:type="spellEnd"/>
-      <w:r>
-        <w:t xml:space="preserve"> H</w:t>
+        <w:t>EC3 Figure H.4 from Annex H</w:t>
       </w:r>
     </w:p>
     <w:p/>
@@ -6855,27 +6425,7 @@
           <w:szCs w:val="22"/>
           <w:lang w:val="en-GB"/>
         </w:rPr>
-        <w:t xml:space="preserve">, </w:t>
-      </w:r>
-      <w:proofErr w:type="spellStart"/>
-      <w:r>
-        <w:rPr>
-          <w:rFonts w:ascii="Times New Roman" w:hAnsi="Times New Roman"/>
-          <w:sz w:val="22"/>
-          <w:szCs w:val="22"/>
-          <w:lang w:val="en-GB"/>
-        </w:rPr>
-        <w:t>ivv</w:t>
-      </w:r>
-      <w:proofErr w:type="spellEnd"/>
-      <w:r>
-        <w:rPr>
-          <w:rFonts w:ascii="Times New Roman" w:hAnsi="Times New Roman"/>
-          <w:sz w:val="22"/>
-          <w:szCs w:val="22"/>
-          <w:lang w:val="en-GB"/>
-        </w:rPr>
-        <w:t>, should be used. Given the nature of the algorithm it is not know</w:t>
+        <w:t>, ivv, should be used. Given the nature of the algorithm it is not know</w:t>
       </w:r>
       <w:r>
         <w:rPr>
@@ -6977,19 +6527,8 @@
           <w:szCs w:val="22"/>
           <w:lang w:val="en-GB"/>
         </w:rPr>
-        <w:t xml:space="preserve">ere created, one using the rectangular gyration axis where allowed and the other using always the </w:t>
-      </w:r>
-      <w:proofErr w:type="spellStart"/>
-      <w:r>
-        <w:rPr>
-          <w:rFonts w:ascii="Times New Roman" w:hAnsi="Times New Roman"/>
-          <w:sz w:val="22"/>
-          <w:szCs w:val="22"/>
-          <w:lang w:val="en-GB"/>
-        </w:rPr>
-        <w:t>ivv</w:t>
-      </w:r>
-      <w:proofErr w:type="spellEnd"/>
+        <w:t>ere created, one using the rectangular gyration axis where allowed and the other using always the ivv</w:t>
+      </w:r>
       <w:r>
         <w:rPr>
           <w:rFonts w:ascii="Times New Roman" w:hAnsi="Times New Roman"/>
@@ -7006,19 +6545,8 @@
           <w:szCs w:val="22"/>
           <w:lang w:val="en-GB"/>
         </w:rPr>
-        <w:t xml:space="preserve">The </w:t>
-      </w:r>
-      <w:proofErr w:type="gramStart"/>
-      <w:r>
-        <w:rPr>
-          <w:rFonts w:ascii="Times New Roman" w:hAnsi="Times New Roman"/>
-          <w:sz w:val="22"/>
-          <w:szCs w:val="22"/>
-          <w:lang w:val="en-GB"/>
-        </w:rPr>
-        <w:t>final results</w:t>
-      </w:r>
-      <w:proofErr w:type="gramEnd"/>
+        <w:t>The final results</w:t>
+      </w:r>
       <w:r>
         <w:rPr>
           <w:rFonts w:ascii="Times New Roman" w:hAnsi="Times New Roman"/>
@@ -7152,56 +6680,16 @@
           <w:szCs w:val="22"/>
           <w:lang w:val="en-GB"/>
         </w:rPr>
-        <w:t xml:space="preserve"> bars near the arm elements, that means that the higher the tower, the more diluted this small weight gains become. Based on the results of this test the </w:t>
-      </w:r>
-      <w:proofErr w:type="gramStart"/>
-      <w:r>
-        <w:rPr>
-          <w:rFonts w:ascii="Times New Roman" w:hAnsi="Times New Roman"/>
-          <w:sz w:val="22"/>
-          <w:szCs w:val="22"/>
-          <w:lang w:val="en-GB"/>
-        </w:rPr>
-        <w:t>final version</w:t>
-      </w:r>
-      <w:proofErr w:type="gramEnd"/>
-      <w:r>
-        <w:rPr>
-          <w:rFonts w:ascii="Times New Roman" w:hAnsi="Times New Roman"/>
-          <w:sz w:val="22"/>
-          <w:szCs w:val="22"/>
-          <w:lang w:val="en-GB"/>
-        </w:rPr>
-        <w:t xml:space="preserve"> of the program uses th</w:t>
-      </w:r>
-      <w:r>
-        <w:rPr>
-          <w:rFonts w:ascii="Times New Roman" w:hAnsi="Times New Roman"/>
-          <w:sz w:val="22"/>
-          <w:szCs w:val="22"/>
-          <w:lang w:val="en-GB"/>
-        </w:rPr>
-        <w:t xml:space="preserve">e conservative </w:t>
-      </w:r>
-      <w:proofErr w:type="spellStart"/>
-      <w:r>
-        <w:rPr>
-          <w:rFonts w:ascii="Times New Roman" w:hAnsi="Times New Roman"/>
-          <w:sz w:val="22"/>
-          <w:szCs w:val="22"/>
-          <w:lang w:val="en-GB"/>
-        </w:rPr>
-        <w:t>ivv</w:t>
-      </w:r>
-      <w:proofErr w:type="spellEnd"/>
-      <w:r>
-        <w:rPr>
-          <w:rFonts w:ascii="Times New Roman" w:hAnsi="Times New Roman"/>
-          <w:sz w:val="22"/>
-          <w:szCs w:val="22"/>
-          <w:lang w:val="en-GB"/>
-        </w:rPr>
-        <w:t xml:space="preserve"> radius of gyration</w:t>
+        <w:t xml:space="preserve"> bars near the arm elements, that means that the higher the tower, the more diluted this small weight gains become. Based on the results of this test the final version of the program uses th</w:t>
+      </w:r>
+      <w:r>
+        <w:rPr>
+          <w:rFonts w:ascii="Times New Roman" w:hAnsi="Times New Roman"/>
+          <w:sz w:val="22"/>
+          <w:szCs w:val="22"/>
+          <w:lang w:val="en-GB"/>
+        </w:rPr>
+        <w:t>e conservative ivv radius of gyration</w:t>
       </w:r>
       <w:r>
         <w:rPr>
@@ -7530,7 +7018,7 @@
         <w:rStyle w:val="PageNumber"/>
         <w:noProof/>
       </w:rPr>
-      <w:t>10</w:t>
+      <w:t>8</w:t>
     </w:r>
     <w:r>
       <w:rPr>
@@ -7572,7 +7060,7 @@
         <w:rStyle w:val="PageNumber"/>
         <w:noProof/>
       </w:rPr>
-      <w:t>11</w:t>
+      <w:t>9</w:t>
     </w:r>
     <w:r>
       <w:rPr>
@@ -7635,23 +7123,7 @@
               <w:i/>
               <w:sz w:val="16"/>
             </w:rPr>
-            <w:t xml:space="preserve">Título do Trabalho - </w:t>
-          </w:r>
-          <w:proofErr w:type="spellStart"/>
-          <w:r>
-            <w:rPr>
-              <w:i/>
-              <w:sz w:val="16"/>
-            </w:rPr>
-            <w:t>Arial</w:t>
-          </w:r>
-          <w:proofErr w:type="spellEnd"/>
-          <w:r>
-            <w:rPr>
-              <w:i/>
-              <w:sz w:val="16"/>
-            </w:rPr>
-            <w:t xml:space="preserve"> 8pt itálico</w:t>
+            <w:t>Título do Trabalho - Arial 8pt itálico</w:t>
           </w:r>
         </w:p>
       </w:tc>
@@ -7694,23 +7166,7 @@
               <w:i/>
               <w:sz w:val="16"/>
             </w:rPr>
-            <w:t xml:space="preserve">Título do Trabalho - </w:t>
-          </w:r>
-          <w:proofErr w:type="spellStart"/>
-          <w:r>
-            <w:rPr>
-              <w:i/>
-              <w:sz w:val="16"/>
-            </w:rPr>
-            <w:t>Arial</w:t>
-          </w:r>
-          <w:proofErr w:type="spellEnd"/>
-          <w:r>
-            <w:rPr>
-              <w:i/>
-              <w:sz w:val="16"/>
-            </w:rPr>
-            <w:t xml:space="preserve"> 8pt itálico</w:t>
+            <w:t>Título do Trabalho - Arial 8pt itálico</w:t>
           </w:r>
         </w:p>
       </w:tc>
